--- a/REPORT DOCUMENT/PRIEE DOCUMENTATION.docx
+++ b/REPORT DOCUMENT/PRIEE DOCUMENTATION.docx
@@ -6089,7 +6089,37 @@
           <w:sz w:val="28"/>
           <w:szCs w:val="28"/>
         </w:rPr>
-        <w:t>employs the use of a Mobile application that provides a user based login where the status of the faulty street lights are being reported. Once the street lights are repaired concerned servicemen should scan their RFID to the reader which sends a notice to the application that the particular fault has been repaired by this concerned person. They use GPS for tracking functions.</w:t>
+        <w:t xml:space="preserve">employs the use of a Mobile application that provides a </w:t>
+      </w:r>
+      <w:r>
+        <w:rPr>
+          <w:sz w:val="28"/>
+          <w:szCs w:val="28"/>
+        </w:rPr>
+        <w:t>user-based</w:t>
+      </w:r>
+      <w:r>
+        <w:rPr>
+          <w:sz w:val="28"/>
+          <w:szCs w:val="28"/>
+        </w:rPr>
+        <w:t xml:space="preserve"> login where the status of the faulty street lights </w:t>
+      </w:r>
+      <w:proofErr w:type="gramStart"/>
+      <w:r>
+        <w:rPr>
+          <w:sz w:val="28"/>
+          <w:szCs w:val="28"/>
+        </w:rPr>
+        <w:t>are</w:t>
+      </w:r>
+      <w:proofErr w:type="gramEnd"/>
+      <w:r>
+        <w:rPr>
+          <w:sz w:val="28"/>
+          <w:szCs w:val="28"/>
+        </w:rPr>
+        <w:t xml:space="preserve"> being reported. Once the street lights are repaired concerned servicemen should scan their RFID to the reader which sends a notice to the application that the particular fault has been repaired by this concerned person. They use GPS for tracking functions.</w:t>
       </w:r>
     </w:p>
     <w:p>
@@ -8885,7 +8915,7 @@
           <w:sz w:val="42"/>
         </w:rPr>
         <w:drawing>
-          <wp:inline distT="0" distB="0" distL="0" distR="0" wp14:anchorId="7FA5291D" wp14:editId="127442CB">
+          <wp:inline distT="0" distB="0" distL="0" distR="0" wp14:anchorId="7FA5291D" wp14:editId="0A591603">
             <wp:extent cx="2468821" cy="4635500"/>
             <wp:effectExtent l="0" t="0" r="8255" b="0"/>
             <wp:docPr id="10889501" name="Picture 1"/>
@@ -9040,7 +9070,7 @@
           <w:sz w:val="25"/>
         </w:rPr>
         <w:drawing>
-          <wp:inline distT="0" distB="0" distL="0" distR="0" wp14:anchorId="4DAC792E" wp14:editId="1DD528F7">
+          <wp:inline distT="0" distB="0" distL="0" distR="0" wp14:anchorId="4DAC792E" wp14:editId="269A591B">
             <wp:extent cx="3646025" cy="2978548"/>
             <wp:effectExtent l="0" t="0" r="0" b="0"/>
             <wp:docPr id="831901557" name="Picture 4"/>
@@ -9167,7 +9197,7 @@
           <w:sz w:val="25"/>
         </w:rPr>
         <w:drawing>
-          <wp:inline distT="0" distB="0" distL="0" distR="0" wp14:anchorId="57016D3F" wp14:editId="0F82892C">
+          <wp:inline distT="0" distB="0" distL="0" distR="0" wp14:anchorId="57016D3F" wp14:editId="69CADD58">
             <wp:extent cx="4134464" cy="1857736"/>
             <wp:effectExtent l="0" t="0" r="0" b="9525"/>
             <wp:docPr id="1837496016" name="Picture 5"/>
@@ -9251,13 +9281,7 @@
         <w:t>5.</w:t>
       </w:r>
       <w:r>
-        <w:t>3</w:t>
-      </w:r>
-      <w:r>
-        <w:t xml:space="preserve">: </w:t>
-      </w:r>
-      <w:r>
-        <w:t xml:space="preserve"> Project setup</w:t>
+        <w:t>3:  Project setup</w:t>
       </w:r>
     </w:p>
     <w:p>
@@ -9332,11 +9356,19 @@
         </w:rPr>
         <w:t xml:space="preserve"> </w:t>
       </w:r>
+      <w:proofErr w:type="gramStart"/>
       <w:r>
         <w:rPr>
           <w:spacing w:val="1"/>
         </w:rPr>
-        <w:t>.By leveraging IoT technology to monitor and manage street lighting infrastructure, the system represents a significant step towards creating smarter, more resilient, and sustainable cities.</w:t>
+        <w:t>.By</w:t>
+      </w:r>
+      <w:proofErr w:type="gramEnd"/>
+      <w:r>
+        <w:rPr>
+          <w:spacing w:val="1"/>
+        </w:rPr>
+        <w:t xml:space="preserve"> leveraging IoT technology to monitor and manage street lighting infrastructure, the system represents a significant step towards creating smarter, more resilient, and sustainable cities.</w:t>
       </w:r>
     </w:p>
     <w:p>
@@ -9513,11 +9545,19 @@
         </w:rPr>
         <w:t xml:space="preserve"> </w:t>
       </w:r>
+      <w:proofErr w:type="gramStart"/>
       <w:r>
         <w:rPr>
           <w:spacing w:val="1"/>
         </w:rPr>
-        <w:t>In conclusion, the implementation of the automated street light fault detection system utilizing IoT technology presents a promising solution for enhancing urban infrastructure management and community safety. By enabling real-time monitoring of street light status and prompt detection of faults, the system offers numerous benefits including improved energy efficiency, enhanced public safety, and streamlined maintenance operations. Through the integration of hardware components such as Arduino UNO, LDR sensors, and ESP 8266 Wi-Fi Module, coupled with robust software development and rigorous testing, the system provides a reliable and scalable solution for proactive street light management. Moving forward, the successful deployment and operation of this system have the potential to revolutionize urban lighting infrastructure, paving the way for smarter, more sustainable cities.</w:t>
+        <w:t>In</w:t>
+      </w:r>
+      <w:proofErr w:type="gramEnd"/>
+      <w:r>
+        <w:rPr>
+          <w:spacing w:val="1"/>
+        </w:rPr>
+        <w:t xml:space="preserve"> conclusion, the implementation of the automated street light fault detection system utilizing IoT technology presents a promising solution for enhancing urban infrastructure management and community safety. By enabling real-time monitoring of street light status and prompt detection of faults, the system offers numerous benefits including improved energy efficiency, enhanced public safety, and streamlined maintenance operations. Through the integration of hardware components such as Arduino UNO, LDR sensors, and ESP 8266 Wi-Fi Module, coupled with robust software development and rigorous testing, the system provides a reliable and scalable solution for proactive street light management. Moving forward, the successful deployment and operation of this system have the potential to revolutionize urban lighting infrastructure, paving the way for smarter, more sustainable cities.</w:t>
       </w:r>
     </w:p>
     <w:p>
@@ -9644,6 +9684,7 @@
         <w:spacing w:line="360" w:lineRule="auto"/>
         <w:ind w:left="790"/>
         <w:rPr>
+          <w:color w:val="1F2021"/>
           <w:sz w:val="28"/>
           <w:szCs w:val="28"/>
           <w:lang w:val="en-IN" w:eastAsia="en-IN"/>
@@ -9667,6 +9708,7 @@
         <w:spacing w:line="360" w:lineRule="auto"/>
         <w:ind w:left="790"/>
         <w:rPr>
+          <w:color w:val="1F2021"/>
           <w:sz w:val="28"/>
           <w:szCs w:val="28"/>
           <w:lang w:val="en-IN" w:eastAsia="en-IN"/>
@@ -9690,33 +9732,21 @@
         <w:spacing w:line="360" w:lineRule="auto"/>
         <w:ind w:left="790"/>
         <w:rPr>
-          <w:sz w:val="28"/>
-          <w:szCs w:val="28"/>
-          <w:lang w:val="en-IN" w:eastAsia="en-IN"/>
-        </w:rPr>
-      </w:pPr>
-      <w:r>
-        <w:rPr>
           <w:color w:val="1F2021"/>
           <w:sz w:val="28"/>
           <w:szCs w:val="28"/>
           <w:lang w:val="en-IN" w:eastAsia="en-IN"/>
         </w:rPr>
+      </w:pPr>
+      <w:r>
+        <w:rPr>
+          <w:color w:val="1F2021"/>
+          <w:sz w:val="28"/>
+          <w:szCs w:val="28"/>
+          <w:lang w:val="en-IN" w:eastAsia="en-IN"/>
+        </w:rPr>
         <w:t>#define BLYNK_AUTH_TOKEN "FJPt5b4DLqtgl0EOX6UydWG1zNug3aYn"</w:t>
       </w:r>
-    </w:p>
-    <w:p>
-      <w:pPr>
-        <w:widowControl/>
-        <w:autoSpaceDE/>
-        <w:autoSpaceDN/>
-        <w:spacing w:line="360" w:lineRule="auto"/>
-        <w:rPr>
-          <w:sz w:val="28"/>
-          <w:szCs w:val="28"/>
-          <w:lang w:val="en-IN" w:eastAsia="en-IN"/>
-        </w:rPr>
-      </w:pPr>
     </w:p>
     <w:p>
       <w:pPr>
@@ -9726,20 +9756,12 @@
         <w:spacing w:line="360" w:lineRule="auto"/>
         <w:ind w:left="790"/>
         <w:rPr>
-          <w:sz w:val="28"/>
-          <w:szCs w:val="28"/>
-          <w:lang w:val="en-IN" w:eastAsia="en-IN"/>
-        </w:rPr>
-      </w:pPr>
-      <w:r>
-        <w:rPr>
           <w:color w:val="1F2021"/>
           <w:sz w:val="28"/>
           <w:szCs w:val="28"/>
           <w:lang w:val="en-IN" w:eastAsia="en-IN"/>
         </w:rPr>
-        <w:t>#define BLYNK_PRINT Serial</w:t>
-      </w:r>
+      </w:pPr>
     </w:p>
     <w:p>
       <w:pPr>
@@ -9749,19 +9771,20 @@
         <w:spacing w:line="360" w:lineRule="auto"/>
         <w:ind w:left="790"/>
         <w:rPr>
-          <w:sz w:val="28"/>
-          <w:szCs w:val="28"/>
-          <w:lang w:val="en-IN" w:eastAsia="en-IN"/>
-        </w:rPr>
-      </w:pPr>
-      <w:r>
-        <w:rPr>
           <w:color w:val="1F2021"/>
           <w:sz w:val="28"/>
           <w:szCs w:val="28"/>
           <w:lang w:val="en-IN" w:eastAsia="en-IN"/>
         </w:rPr>
-        <w:t>#include &lt;ESP8266WiFi.h&gt;</w:t>
+      </w:pPr>
+      <w:r>
+        <w:rPr>
+          <w:color w:val="1F2021"/>
+          <w:sz w:val="28"/>
+          <w:szCs w:val="28"/>
+          <w:lang w:val="en-IN" w:eastAsia="en-IN"/>
+        </w:rPr>
+        <w:t>#define BLYNK_PRINT Serial</w:t>
       </w:r>
     </w:p>
     <w:p>
@@ -9772,33 +9795,21 @@
         <w:spacing w:line="360" w:lineRule="auto"/>
         <w:ind w:left="790"/>
         <w:rPr>
-          <w:sz w:val="28"/>
-          <w:szCs w:val="28"/>
-          <w:lang w:val="en-IN" w:eastAsia="en-IN"/>
-        </w:rPr>
-      </w:pPr>
-      <w:r>
-        <w:rPr>
           <w:color w:val="1F2021"/>
           <w:sz w:val="28"/>
           <w:szCs w:val="28"/>
           <w:lang w:val="en-IN" w:eastAsia="en-IN"/>
         </w:rPr>
-        <w:t>#include &lt;BlynkSimpleEsp8266.h&gt;</w:t>
-      </w:r>
-    </w:p>
-    <w:p>
-      <w:pPr>
-        <w:widowControl/>
-        <w:autoSpaceDE/>
-        <w:autoSpaceDN/>
-        <w:spacing w:line="360" w:lineRule="auto"/>
-        <w:rPr>
-          <w:sz w:val="28"/>
-          <w:szCs w:val="28"/>
-          <w:lang w:val="en-IN" w:eastAsia="en-IN"/>
-        </w:rPr>
-      </w:pPr>
+      </w:pPr>
+      <w:r>
+        <w:rPr>
+          <w:color w:val="1F2021"/>
+          <w:sz w:val="28"/>
+          <w:szCs w:val="28"/>
+          <w:lang w:val="en-IN" w:eastAsia="en-IN"/>
+        </w:rPr>
+        <w:t>#include &lt;ESP8266WiFi.h&gt;</w:t>
+      </w:r>
     </w:p>
     <w:p>
       <w:pPr>
@@ -9808,33 +9819,21 @@
         <w:spacing w:line="360" w:lineRule="auto"/>
         <w:ind w:left="790"/>
         <w:rPr>
-          <w:sz w:val="28"/>
-          <w:szCs w:val="28"/>
-          <w:lang w:val="en-IN" w:eastAsia="en-IN"/>
-        </w:rPr>
-      </w:pPr>
-      <w:r>
-        <w:rPr>
           <w:color w:val="1F2021"/>
           <w:sz w:val="28"/>
           <w:szCs w:val="28"/>
           <w:lang w:val="en-IN" w:eastAsia="en-IN"/>
         </w:rPr>
-        <w:t>char auth[] = BLYNK_AUTH_TOKEN;</w:t>
-      </w:r>
-    </w:p>
-    <w:p>
-      <w:pPr>
-        <w:widowControl/>
-        <w:autoSpaceDE/>
-        <w:autoSpaceDN/>
-        <w:spacing w:line="360" w:lineRule="auto"/>
-        <w:rPr>
-          <w:sz w:val="28"/>
-          <w:szCs w:val="28"/>
-          <w:lang w:val="en-IN" w:eastAsia="en-IN"/>
-        </w:rPr>
-      </w:pPr>
+      </w:pPr>
+      <w:r>
+        <w:rPr>
+          <w:color w:val="1F2021"/>
+          <w:sz w:val="28"/>
+          <w:szCs w:val="28"/>
+          <w:lang w:val="en-IN" w:eastAsia="en-IN"/>
+        </w:rPr>
+        <w:t>#include &lt;BlynkSimpleEsp8266.h&gt;</w:t>
+      </w:r>
     </w:p>
     <w:p>
       <w:pPr>
@@ -9844,20 +9843,12 @@
         <w:spacing w:line="360" w:lineRule="auto"/>
         <w:ind w:left="790"/>
         <w:rPr>
-          <w:sz w:val="28"/>
-          <w:szCs w:val="28"/>
-          <w:lang w:val="en-IN" w:eastAsia="en-IN"/>
-        </w:rPr>
-      </w:pPr>
-      <w:r>
-        <w:rPr>
           <w:color w:val="1F2021"/>
           <w:sz w:val="28"/>
           <w:szCs w:val="28"/>
           <w:lang w:val="en-IN" w:eastAsia="en-IN"/>
         </w:rPr>
-        <w:t>char ssid[] = "Sudharsan";  // type your WiFi name</w:t>
-      </w:r>
+      </w:pPr>
     </w:p>
     <w:p>
       <w:pPr>
@@ -9867,33 +9858,41 @@
         <w:spacing w:line="360" w:lineRule="auto"/>
         <w:ind w:left="790"/>
         <w:rPr>
-          <w:sz w:val="28"/>
-          <w:szCs w:val="28"/>
-          <w:lang w:val="en-IN" w:eastAsia="en-IN"/>
-        </w:rPr>
-      </w:pPr>
-      <w:r>
-        <w:rPr>
           <w:color w:val="1F2021"/>
           <w:sz w:val="28"/>
           <w:szCs w:val="28"/>
           <w:lang w:val="en-IN" w:eastAsia="en-IN"/>
         </w:rPr>
-        <w:t>char pass[] = "nottu123";  // type your WiFi password</w:t>
-      </w:r>
-    </w:p>
-    <w:p>
-      <w:pPr>
-        <w:widowControl/>
-        <w:autoSpaceDE/>
-        <w:autoSpaceDN/>
-        <w:spacing w:line="360" w:lineRule="auto"/>
-        <w:rPr>
-          <w:sz w:val="28"/>
-          <w:szCs w:val="28"/>
-          <w:lang w:val="en-IN" w:eastAsia="en-IN"/>
-        </w:rPr>
-      </w:pPr>
+      </w:pPr>
+      <w:r>
+        <w:rPr>
+          <w:color w:val="1F2021"/>
+          <w:sz w:val="28"/>
+          <w:szCs w:val="28"/>
+          <w:lang w:val="en-IN" w:eastAsia="en-IN"/>
+        </w:rPr>
+        <w:t xml:space="preserve">char </w:t>
+      </w:r>
+      <w:proofErr w:type="gramStart"/>
+      <w:r>
+        <w:rPr>
+          <w:color w:val="1F2021"/>
+          <w:sz w:val="28"/>
+          <w:szCs w:val="28"/>
+          <w:lang w:val="en-IN" w:eastAsia="en-IN"/>
+        </w:rPr>
+        <w:t>auth[</w:t>
+      </w:r>
+      <w:proofErr w:type="gramEnd"/>
+      <w:r>
+        <w:rPr>
+          <w:color w:val="1F2021"/>
+          <w:sz w:val="28"/>
+          <w:szCs w:val="28"/>
+          <w:lang w:val="en-IN" w:eastAsia="en-IN"/>
+        </w:rPr>
+        <w:t>] = BLYNK_AUTH_TOKEN;</w:t>
+      </w:r>
     </w:p>
     <w:p>
       <w:pPr>
@@ -9903,19 +9902,40 @@
         <w:spacing w:line="360" w:lineRule="auto"/>
         <w:ind w:left="790"/>
         <w:rPr>
-          <w:sz w:val="28"/>
-          <w:szCs w:val="28"/>
-          <w:lang w:val="en-IN" w:eastAsia="en-IN"/>
-        </w:rPr>
-      </w:pPr>
-      <w:r>
-        <w:rPr>
           <w:color w:val="1F2021"/>
           <w:sz w:val="28"/>
           <w:szCs w:val="28"/>
           <w:lang w:val="en-IN" w:eastAsia="en-IN"/>
         </w:rPr>
-        <w:t>const int ldrPin = A0;  // LDR connected to analog pin A0</w:t>
+      </w:pPr>
+      <w:r>
+        <w:rPr>
+          <w:color w:val="1F2021"/>
+          <w:sz w:val="28"/>
+          <w:szCs w:val="28"/>
+          <w:lang w:val="en-IN" w:eastAsia="en-IN"/>
+        </w:rPr>
+        <w:t xml:space="preserve">char </w:t>
+      </w:r>
+      <w:proofErr w:type="gramStart"/>
+      <w:r>
+        <w:rPr>
+          <w:color w:val="1F2021"/>
+          <w:sz w:val="28"/>
+          <w:szCs w:val="28"/>
+          <w:lang w:val="en-IN" w:eastAsia="en-IN"/>
+        </w:rPr>
+        <w:t>ssid[</w:t>
+      </w:r>
+      <w:proofErr w:type="gramEnd"/>
+      <w:r>
+        <w:rPr>
+          <w:color w:val="1F2021"/>
+          <w:sz w:val="28"/>
+          <w:szCs w:val="28"/>
+          <w:lang w:val="en-IN" w:eastAsia="en-IN"/>
+        </w:rPr>
+        <w:t>] = "Sudharsan";  // WiFi name</w:t>
       </w:r>
     </w:p>
     <w:p>
@@ -9926,19 +9946,40 @@
         <w:spacing w:line="360" w:lineRule="auto"/>
         <w:ind w:left="790"/>
         <w:rPr>
-          <w:sz w:val="28"/>
-          <w:szCs w:val="28"/>
-          <w:lang w:val="en-IN" w:eastAsia="en-IN"/>
-        </w:rPr>
-      </w:pPr>
-      <w:r>
-        <w:rPr>
           <w:color w:val="1F2021"/>
           <w:sz w:val="28"/>
           <w:szCs w:val="28"/>
           <w:lang w:val="en-IN" w:eastAsia="en-IN"/>
         </w:rPr>
-        <w:t>const int ledPin = D4;  // GPIO pin D4 connected to LED bulb</w:t>
+      </w:pPr>
+      <w:r>
+        <w:rPr>
+          <w:color w:val="1F2021"/>
+          <w:sz w:val="28"/>
+          <w:szCs w:val="28"/>
+          <w:lang w:val="en-IN" w:eastAsia="en-IN"/>
+        </w:rPr>
+        <w:t xml:space="preserve">char </w:t>
+      </w:r>
+      <w:proofErr w:type="gramStart"/>
+      <w:r>
+        <w:rPr>
+          <w:color w:val="1F2021"/>
+          <w:sz w:val="28"/>
+          <w:szCs w:val="28"/>
+          <w:lang w:val="en-IN" w:eastAsia="en-IN"/>
+        </w:rPr>
+        <w:t>pass[</w:t>
+      </w:r>
+      <w:proofErr w:type="gramEnd"/>
+      <w:r>
+        <w:rPr>
+          <w:color w:val="1F2021"/>
+          <w:sz w:val="28"/>
+          <w:szCs w:val="28"/>
+          <w:lang w:val="en-IN" w:eastAsia="en-IN"/>
+        </w:rPr>
+        <w:t>] = "nottu123";   // WiFi password</w:t>
       </w:r>
     </w:p>
     <w:p>
@@ -9949,28 +9990,7 @@
         <w:spacing w:line="360" w:lineRule="auto"/>
         <w:ind w:left="790"/>
         <w:rPr>
-          <w:sz w:val="28"/>
-          <w:szCs w:val="28"/>
-          <w:lang w:val="en-IN" w:eastAsia="en-IN"/>
-        </w:rPr>
-      </w:pPr>
-      <w:r>
-        <w:rPr>
           <w:color w:val="1F2021"/>
-          <w:sz w:val="28"/>
-          <w:szCs w:val="28"/>
-          <w:lang w:val="en-IN" w:eastAsia="en-IN"/>
-        </w:rPr>
-        <w:t>const int buttonPin = V2;  // Virtual pin V2 for the Blynk button</w:t>
-      </w:r>
-    </w:p>
-    <w:p>
-      <w:pPr>
-        <w:widowControl/>
-        <w:autoSpaceDE/>
-        <w:autoSpaceDN/>
-        <w:spacing w:line="360" w:lineRule="auto"/>
-        <w:rPr>
           <w:sz w:val="28"/>
           <w:szCs w:val="28"/>
           <w:lang w:val="en-IN" w:eastAsia="en-IN"/>
@@ -9985,19 +10005,40 @@
         <w:spacing w:line="360" w:lineRule="auto"/>
         <w:ind w:left="790"/>
         <w:rPr>
-          <w:sz w:val="28"/>
-          <w:szCs w:val="28"/>
-          <w:lang w:val="en-IN" w:eastAsia="en-IN"/>
-        </w:rPr>
-      </w:pPr>
-      <w:r>
-        <w:rPr>
           <w:color w:val="1F2021"/>
           <w:sz w:val="28"/>
           <w:szCs w:val="28"/>
           <w:lang w:val="en-IN" w:eastAsia="en-IN"/>
         </w:rPr>
-        <w:t>bool ledState = false;  // Variable to track LED state</w:t>
+      </w:pPr>
+      <w:r>
+        <w:rPr>
+          <w:color w:val="1F2021"/>
+          <w:sz w:val="28"/>
+          <w:szCs w:val="28"/>
+          <w:lang w:val="en-IN" w:eastAsia="en-IN"/>
+        </w:rPr>
+        <w:t>const int ldrPin = A</w:t>
+      </w:r>
+      <w:proofErr w:type="gramStart"/>
+      <w:r>
+        <w:rPr>
+          <w:color w:val="1F2021"/>
+          <w:sz w:val="28"/>
+          <w:szCs w:val="28"/>
+          <w:lang w:val="en-IN" w:eastAsia="en-IN"/>
+        </w:rPr>
+        <w:t xml:space="preserve">0;   </w:t>
+      </w:r>
+      <w:proofErr w:type="gramEnd"/>
+      <w:r>
+        <w:rPr>
+          <w:color w:val="1F2021"/>
+          <w:sz w:val="28"/>
+          <w:szCs w:val="28"/>
+          <w:lang w:val="en-IN" w:eastAsia="en-IN"/>
+        </w:rPr>
+        <w:t xml:space="preserve">   // LDR connected to analog pin A0</w:t>
       </w:r>
     </w:p>
     <w:p>
@@ -10008,33 +10049,41 @@
         <w:spacing w:line="360" w:lineRule="auto"/>
         <w:ind w:left="790"/>
         <w:rPr>
-          <w:sz w:val="28"/>
-          <w:szCs w:val="28"/>
-          <w:lang w:val="en-IN" w:eastAsia="en-IN"/>
-        </w:rPr>
-      </w:pPr>
-      <w:r>
-        <w:rPr>
           <w:color w:val="1F2021"/>
           <w:sz w:val="28"/>
           <w:szCs w:val="28"/>
           <w:lang w:val="en-IN" w:eastAsia="en-IN"/>
         </w:rPr>
-        <w:t>bool buttonStatePrev = false;  // Variable to track previous button state</w:t>
-      </w:r>
-    </w:p>
-    <w:p>
-      <w:pPr>
-        <w:widowControl/>
-        <w:autoSpaceDE/>
-        <w:autoSpaceDN/>
-        <w:spacing w:line="360" w:lineRule="auto"/>
-        <w:rPr>
-          <w:sz w:val="28"/>
-          <w:szCs w:val="28"/>
-          <w:lang w:val="en-IN" w:eastAsia="en-IN"/>
-        </w:rPr>
-      </w:pPr>
+      </w:pPr>
+      <w:r>
+        <w:rPr>
+          <w:color w:val="1F2021"/>
+          <w:sz w:val="28"/>
+          <w:szCs w:val="28"/>
+          <w:lang w:val="en-IN" w:eastAsia="en-IN"/>
+        </w:rPr>
+        <w:t>const int ledPin = D</w:t>
+      </w:r>
+      <w:proofErr w:type="gramStart"/>
+      <w:r>
+        <w:rPr>
+          <w:color w:val="1F2021"/>
+          <w:sz w:val="28"/>
+          <w:szCs w:val="28"/>
+          <w:lang w:val="en-IN" w:eastAsia="en-IN"/>
+        </w:rPr>
+        <w:t xml:space="preserve">4;   </w:t>
+      </w:r>
+      <w:proofErr w:type="gramEnd"/>
+      <w:r>
+        <w:rPr>
+          <w:color w:val="1F2021"/>
+          <w:sz w:val="28"/>
+          <w:szCs w:val="28"/>
+          <w:lang w:val="en-IN" w:eastAsia="en-IN"/>
+        </w:rPr>
+        <w:t xml:space="preserve">   // GPIO pin D4 connected to LED</w:t>
+      </w:r>
     </w:p>
     <w:p>
       <w:pPr>
@@ -10044,20 +10093,12 @@
         <w:spacing w:line="360" w:lineRule="auto"/>
         <w:ind w:left="790"/>
         <w:rPr>
-          <w:sz w:val="28"/>
-          <w:szCs w:val="28"/>
-          <w:lang w:val="en-IN" w:eastAsia="en-IN"/>
-        </w:rPr>
-      </w:pPr>
-      <w:r>
-        <w:rPr>
           <w:color w:val="1F2021"/>
           <w:sz w:val="28"/>
           <w:szCs w:val="28"/>
           <w:lang w:val="en-IN" w:eastAsia="en-IN"/>
         </w:rPr>
-        <w:t>void sendSensor() {</w:t>
-      </w:r>
+      </w:pPr>
     </w:p>
     <w:p>
       <w:pPr>
@@ -10067,19 +10108,40 @@
         <w:spacing w:line="360" w:lineRule="auto"/>
         <w:ind w:left="790"/>
         <w:rPr>
-          <w:sz w:val="28"/>
-          <w:szCs w:val="28"/>
-          <w:lang w:val="en-IN" w:eastAsia="en-IN"/>
-        </w:rPr>
-      </w:pPr>
-      <w:r>
-        <w:rPr>
           <w:color w:val="1F2021"/>
           <w:sz w:val="28"/>
           <w:szCs w:val="28"/>
           <w:lang w:val="en-IN" w:eastAsia="en-IN"/>
         </w:rPr>
-        <w:t>  int ldrValue = analogRead(ldrPin);</w:t>
+      </w:pPr>
+      <w:r>
+        <w:rPr>
+          <w:color w:val="1F2021"/>
+          <w:sz w:val="28"/>
+          <w:szCs w:val="28"/>
+          <w:lang w:val="en-IN" w:eastAsia="en-IN"/>
+        </w:rPr>
+        <w:t xml:space="preserve">void </w:t>
+      </w:r>
+      <w:proofErr w:type="gramStart"/>
+      <w:r>
+        <w:rPr>
+          <w:color w:val="1F2021"/>
+          <w:sz w:val="28"/>
+          <w:szCs w:val="28"/>
+          <w:lang w:val="en-IN" w:eastAsia="en-IN"/>
+        </w:rPr>
+        <w:t>setup(</w:t>
+      </w:r>
+      <w:proofErr w:type="gramEnd"/>
+      <w:r>
+        <w:rPr>
+          <w:color w:val="1F2021"/>
+          <w:sz w:val="28"/>
+          <w:szCs w:val="28"/>
+          <w:lang w:val="en-IN" w:eastAsia="en-IN"/>
+        </w:rPr>
+        <w:t>) {</w:t>
       </w:r>
     </w:p>
     <w:p>
@@ -10090,33 +10152,41 @@
         <w:spacing w:line="360" w:lineRule="auto"/>
         <w:ind w:left="790"/>
         <w:rPr>
-          <w:sz w:val="28"/>
-          <w:szCs w:val="28"/>
-          <w:lang w:val="en-IN" w:eastAsia="en-IN"/>
-        </w:rPr>
-      </w:pPr>
-      <w:r>
-        <w:rPr>
           <w:color w:val="1F2021"/>
           <w:sz w:val="28"/>
           <w:szCs w:val="28"/>
           <w:lang w:val="en-IN" w:eastAsia="en-IN"/>
         </w:rPr>
-        <w:t>  bool buttonState = digitalRead(buttonPin);</w:t>
-      </w:r>
-    </w:p>
-    <w:p>
-      <w:pPr>
-        <w:widowControl/>
-        <w:autoSpaceDE/>
-        <w:autoSpaceDN/>
-        <w:spacing w:line="360" w:lineRule="auto"/>
-        <w:rPr>
-          <w:sz w:val="28"/>
-          <w:szCs w:val="28"/>
-          <w:lang w:val="en-IN" w:eastAsia="en-IN"/>
-        </w:rPr>
-      </w:pPr>
+      </w:pPr>
+      <w:r>
+        <w:rPr>
+          <w:color w:val="1F2021"/>
+          <w:sz w:val="28"/>
+          <w:szCs w:val="28"/>
+          <w:lang w:val="en-IN" w:eastAsia="en-IN"/>
+        </w:rPr>
+        <w:t xml:space="preserve">  </w:t>
+      </w:r>
+      <w:proofErr w:type="gramStart"/>
+      <w:r>
+        <w:rPr>
+          <w:color w:val="1F2021"/>
+          <w:sz w:val="28"/>
+          <w:szCs w:val="28"/>
+          <w:lang w:val="en-IN" w:eastAsia="en-IN"/>
+        </w:rPr>
+        <w:t>pinMode(</w:t>
+      </w:r>
+      <w:proofErr w:type="gramEnd"/>
+      <w:r>
+        <w:rPr>
+          <w:color w:val="1F2021"/>
+          <w:sz w:val="28"/>
+          <w:szCs w:val="28"/>
+          <w:lang w:val="en-IN" w:eastAsia="en-IN"/>
+        </w:rPr>
+        <w:t>ldrPin, INPUT);</w:t>
+      </w:r>
     </w:p>
     <w:p>
       <w:pPr>
@@ -10126,20 +10196,40 @@
         <w:spacing w:line="360" w:lineRule="auto"/>
         <w:ind w:left="790"/>
         <w:rPr>
-          <w:sz w:val="28"/>
-          <w:szCs w:val="28"/>
-          <w:lang w:val="en-IN" w:eastAsia="en-IN"/>
-        </w:rPr>
-      </w:pPr>
-      <w:r>
-        <w:rPr>
           <w:color w:val="1F2021"/>
           <w:sz w:val="28"/>
           <w:szCs w:val="28"/>
           <w:lang w:val="en-IN" w:eastAsia="en-IN"/>
         </w:rPr>
-        <w:lastRenderedPageBreak/>
-        <w:t>  if (ldrValue &gt; 320) {  // Adjust threshold based on LDR sensitivity</w:t>
+      </w:pPr>
+      <w:r>
+        <w:rPr>
+          <w:color w:val="1F2021"/>
+          <w:sz w:val="28"/>
+          <w:szCs w:val="28"/>
+          <w:lang w:val="en-IN" w:eastAsia="en-IN"/>
+        </w:rPr>
+        <w:t xml:space="preserve">  </w:t>
+      </w:r>
+      <w:proofErr w:type="gramStart"/>
+      <w:r>
+        <w:rPr>
+          <w:color w:val="1F2021"/>
+          <w:sz w:val="28"/>
+          <w:szCs w:val="28"/>
+          <w:lang w:val="en-IN" w:eastAsia="en-IN"/>
+        </w:rPr>
+        <w:t>pinMode(</w:t>
+      </w:r>
+      <w:proofErr w:type="gramEnd"/>
+      <w:r>
+        <w:rPr>
+          <w:color w:val="1F2021"/>
+          <w:sz w:val="28"/>
+          <w:szCs w:val="28"/>
+          <w:lang w:val="en-IN" w:eastAsia="en-IN"/>
+        </w:rPr>
+        <w:t>ledPin, OUTPUT);</w:t>
       </w:r>
     </w:p>
     <w:p>
@@ -10150,19 +10240,20 @@
         <w:spacing w:line="360" w:lineRule="auto"/>
         <w:ind w:left="790"/>
         <w:rPr>
-          <w:sz w:val="28"/>
-          <w:szCs w:val="28"/>
-          <w:lang w:val="en-IN" w:eastAsia="en-IN"/>
-        </w:rPr>
-      </w:pPr>
-      <w:r>
-        <w:rPr>
           <w:color w:val="1F2021"/>
           <w:sz w:val="28"/>
           <w:szCs w:val="28"/>
           <w:lang w:val="en-IN" w:eastAsia="en-IN"/>
         </w:rPr>
-        <w:t>    Serial.println("Light is OFF");</w:t>
+      </w:pPr>
+      <w:r>
+        <w:rPr>
+          <w:color w:val="1F2021"/>
+          <w:sz w:val="28"/>
+          <w:szCs w:val="28"/>
+          <w:lang w:val="en-IN" w:eastAsia="en-IN"/>
+        </w:rPr>
+        <w:t xml:space="preserve">  Serial.begin(115200);</w:t>
       </w:r>
     </w:p>
     <w:p>
@@ -10173,19 +10264,20 @@
         <w:spacing w:line="360" w:lineRule="auto"/>
         <w:ind w:left="790"/>
         <w:rPr>
-          <w:sz w:val="28"/>
-          <w:szCs w:val="28"/>
-          <w:lang w:val="en-IN" w:eastAsia="en-IN"/>
-        </w:rPr>
-      </w:pPr>
-      <w:r>
-        <w:rPr>
           <w:color w:val="1F2021"/>
           <w:sz w:val="28"/>
           <w:szCs w:val="28"/>
           <w:lang w:val="en-IN" w:eastAsia="en-IN"/>
         </w:rPr>
-        <w:t>    Blynk.virtualWrite(V1, "Light is OFF! "); // Send notification-like message to Blynk app using Virtual Pin V1</w:t>
+      </w:pPr>
+      <w:r>
+        <w:rPr>
+          <w:color w:val="1F2021"/>
+          <w:sz w:val="28"/>
+          <w:szCs w:val="28"/>
+          <w:lang w:val="en-IN" w:eastAsia="en-IN"/>
+        </w:rPr>
+        <w:t xml:space="preserve">  Blynk.begin(auth, ssid, pass);</w:t>
       </w:r>
     </w:p>
     <w:p>
@@ -10196,19 +10288,20 @@
         <w:spacing w:line="360" w:lineRule="auto"/>
         <w:ind w:left="790"/>
         <w:rPr>
-          <w:sz w:val="28"/>
-          <w:szCs w:val="28"/>
-          <w:lang w:val="en-IN" w:eastAsia="en-IN"/>
-        </w:rPr>
-      </w:pPr>
-      <w:r>
-        <w:rPr>
           <w:color w:val="1F2021"/>
           <w:sz w:val="28"/>
           <w:szCs w:val="28"/>
           <w:lang w:val="en-IN" w:eastAsia="en-IN"/>
         </w:rPr>
-        <w:t>    digitalWrite(ledPin, LOW); // Turn off LED</w:t>
+      </w:pPr>
+      <w:r>
+        <w:rPr>
+          <w:color w:val="1F2021"/>
+          <w:sz w:val="28"/>
+          <w:szCs w:val="28"/>
+          <w:lang w:val="en-IN" w:eastAsia="en-IN"/>
+        </w:rPr>
+        <w:t xml:space="preserve">  Blynk.virtualWrite(V1,"OFF");</w:t>
       </w:r>
     </w:p>
     <w:p>
@@ -10219,19 +10312,20 @@
         <w:spacing w:line="360" w:lineRule="auto"/>
         <w:ind w:left="790"/>
         <w:rPr>
-          <w:sz w:val="28"/>
-          <w:szCs w:val="28"/>
-          <w:lang w:val="en-IN" w:eastAsia="en-IN"/>
-        </w:rPr>
-      </w:pPr>
-      <w:r>
-        <w:rPr>
           <w:color w:val="1F2021"/>
           <w:sz w:val="28"/>
           <w:szCs w:val="28"/>
           <w:lang w:val="en-IN" w:eastAsia="en-IN"/>
         </w:rPr>
-        <w:t>    ledState = false;  // Update LED state variable</w:t>
+      </w:pPr>
+      <w:r>
+        <w:rPr>
+          <w:color w:val="1F2021"/>
+          <w:sz w:val="28"/>
+          <w:szCs w:val="28"/>
+          <w:lang w:val="en-IN" w:eastAsia="en-IN"/>
+        </w:rPr>
+        <w:t>}</w:t>
       </w:r>
     </w:p>
     <w:p>
@@ -10242,20 +10336,12 @@
         <w:spacing w:line="360" w:lineRule="auto"/>
         <w:ind w:left="790"/>
         <w:rPr>
-          <w:sz w:val="28"/>
-          <w:szCs w:val="28"/>
-          <w:lang w:val="en-IN" w:eastAsia="en-IN"/>
-        </w:rPr>
-      </w:pPr>
-      <w:r>
-        <w:rPr>
           <w:color w:val="1F2021"/>
           <w:sz w:val="28"/>
           <w:szCs w:val="28"/>
           <w:lang w:val="en-IN" w:eastAsia="en-IN"/>
         </w:rPr>
-        <w:t>  } else {</w:t>
-      </w:r>
+      </w:pPr>
     </w:p>
     <w:p>
       <w:pPr>
@@ -10265,19 +10351,40 @@
         <w:spacing w:line="360" w:lineRule="auto"/>
         <w:ind w:left="790"/>
         <w:rPr>
-          <w:sz w:val="28"/>
-          <w:szCs w:val="28"/>
-          <w:lang w:val="en-IN" w:eastAsia="en-IN"/>
-        </w:rPr>
-      </w:pPr>
-      <w:r>
-        <w:rPr>
           <w:color w:val="1F2021"/>
           <w:sz w:val="28"/>
           <w:szCs w:val="28"/>
           <w:lang w:val="en-IN" w:eastAsia="en-IN"/>
         </w:rPr>
-        <w:t>    Serial.println("Light is ON");</w:t>
+      </w:pPr>
+      <w:r>
+        <w:rPr>
+          <w:color w:val="1F2021"/>
+          <w:sz w:val="28"/>
+          <w:szCs w:val="28"/>
+          <w:lang w:val="en-IN" w:eastAsia="en-IN"/>
+        </w:rPr>
+        <w:t xml:space="preserve">void </w:t>
+      </w:r>
+      <w:proofErr w:type="gramStart"/>
+      <w:r>
+        <w:rPr>
+          <w:color w:val="1F2021"/>
+          <w:sz w:val="28"/>
+          <w:szCs w:val="28"/>
+          <w:lang w:val="en-IN" w:eastAsia="en-IN"/>
+        </w:rPr>
+        <w:t>loop(</w:t>
+      </w:r>
+      <w:proofErr w:type="gramEnd"/>
+      <w:r>
+        <w:rPr>
+          <w:color w:val="1F2021"/>
+          <w:sz w:val="28"/>
+          <w:szCs w:val="28"/>
+          <w:lang w:val="en-IN" w:eastAsia="en-IN"/>
+        </w:rPr>
+        <w:t>) {</w:t>
       </w:r>
     </w:p>
     <w:p>
@@ -10288,19 +10395,41 @@
         <w:spacing w:line="360" w:lineRule="auto"/>
         <w:ind w:left="790"/>
         <w:rPr>
-          <w:sz w:val="28"/>
-          <w:szCs w:val="28"/>
-          <w:lang w:val="en-IN" w:eastAsia="en-IN"/>
-        </w:rPr>
-      </w:pPr>
-      <w:r>
-        <w:rPr>
           <w:color w:val="1F2021"/>
           <w:sz w:val="28"/>
           <w:szCs w:val="28"/>
           <w:lang w:val="en-IN" w:eastAsia="en-IN"/>
         </w:rPr>
-        <w:t>    Blynk.virtualWrite(V1, "Light is ON!");</w:t>
+      </w:pPr>
+      <w:r>
+        <w:rPr>
+          <w:color w:val="1F2021"/>
+          <w:sz w:val="28"/>
+          <w:szCs w:val="28"/>
+          <w:lang w:val="en-IN" w:eastAsia="en-IN"/>
+        </w:rPr>
+        <w:lastRenderedPageBreak/>
+        <w:t xml:space="preserve">  </w:t>
+      </w:r>
+      <w:proofErr w:type="gramStart"/>
+      <w:r>
+        <w:rPr>
+          <w:color w:val="1F2021"/>
+          <w:sz w:val="28"/>
+          <w:szCs w:val="28"/>
+          <w:lang w:val="en-IN" w:eastAsia="en-IN"/>
+        </w:rPr>
+        <w:t>Blynk.run(</w:t>
+      </w:r>
+      <w:proofErr w:type="gramEnd"/>
+      <w:r>
+        <w:rPr>
+          <w:color w:val="1F2021"/>
+          <w:sz w:val="28"/>
+          <w:szCs w:val="28"/>
+          <w:lang w:val="en-IN" w:eastAsia="en-IN"/>
+        </w:rPr>
+        <w:t>);</w:t>
       </w:r>
     </w:p>
     <w:p>
@@ -10311,19 +10440,20 @@
         <w:spacing w:line="360" w:lineRule="auto"/>
         <w:ind w:left="790"/>
         <w:rPr>
-          <w:sz w:val="28"/>
-          <w:szCs w:val="28"/>
-          <w:lang w:val="en-IN" w:eastAsia="en-IN"/>
-        </w:rPr>
-      </w:pPr>
-      <w:r>
-        <w:rPr>
           <w:color w:val="1F2021"/>
           <w:sz w:val="28"/>
           <w:szCs w:val="28"/>
           <w:lang w:val="en-IN" w:eastAsia="en-IN"/>
         </w:rPr>
-        <w:t>    if (!ledState) {  // Check if LED was previously off</w:t>
+      </w:pPr>
+      <w:r>
+        <w:rPr>
+          <w:color w:val="1F2021"/>
+          <w:sz w:val="28"/>
+          <w:szCs w:val="28"/>
+          <w:lang w:val="en-IN" w:eastAsia="en-IN"/>
+        </w:rPr>
+        <w:t xml:space="preserve">  int buttonState = digitalRead(ledPin);</w:t>
       </w:r>
     </w:p>
     <w:p>
@@ -10334,19 +10464,20 @@
         <w:spacing w:line="360" w:lineRule="auto"/>
         <w:ind w:left="790"/>
         <w:rPr>
-          <w:sz w:val="28"/>
-          <w:szCs w:val="28"/>
-          <w:lang w:val="en-IN" w:eastAsia="en-IN"/>
-        </w:rPr>
-      </w:pPr>
-      <w:r>
-        <w:rPr>
           <w:color w:val="1F2021"/>
           <w:sz w:val="28"/>
           <w:szCs w:val="28"/>
           <w:lang w:val="en-IN" w:eastAsia="en-IN"/>
         </w:rPr>
-        <w:t>      digitalWrite(ledPin, HIGH); // Turn on LED only if it was off</w:t>
+      </w:pPr>
+      <w:r>
+        <w:rPr>
+          <w:color w:val="1F2021"/>
+          <w:sz w:val="28"/>
+          <w:szCs w:val="28"/>
+          <w:lang w:val="en-IN" w:eastAsia="en-IN"/>
+        </w:rPr>
+        <w:t xml:space="preserve">  if (buttonState == HIGH) {</w:t>
       </w:r>
     </w:p>
     <w:p>
@@ -10357,19 +10488,20 @@
         <w:spacing w:line="360" w:lineRule="auto"/>
         <w:ind w:left="790"/>
         <w:rPr>
-          <w:sz w:val="28"/>
-          <w:szCs w:val="28"/>
-          <w:lang w:val="en-IN" w:eastAsia="en-IN"/>
-        </w:rPr>
-      </w:pPr>
-      <w:r>
-        <w:rPr>
           <w:color w:val="1F2021"/>
           <w:sz w:val="28"/>
           <w:szCs w:val="28"/>
           <w:lang w:val="en-IN" w:eastAsia="en-IN"/>
         </w:rPr>
-        <w:t>      ledState = true;  // Update LED state variable</w:t>
+      </w:pPr>
+      <w:r>
+        <w:rPr>
+          <w:color w:val="1F2021"/>
+          <w:sz w:val="28"/>
+          <w:szCs w:val="28"/>
+          <w:lang w:val="en-IN" w:eastAsia="en-IN"/>
+        </w:rPr>
+        <w:t xml:space="preserve">    int ldrValue = analogRead(ldrPin);</w:t>
       </w:r>
     </w:p>
     <w:p>
@@ -10380,19 +10512,60 @@
         <w:spacing w:line="360" w:lineRule="auto"/>
         <w:ind w:left="790"/>
         <w:rPr>
-          <w:sz w:val="28"/>
-          <w:szCs w:val="28"/>
-          <w:lang w:val="en-IN" w:eastAsia="en-IN"/>
-        </w:rPr>
-      </w:pPr>
-      <w:r>
-        <w:rPr>
           <w:color w:val="1F2021"/>
           <w:sz w:val="28"/>
           <w:szCs w:val="28"/>
           <w:lang w:val="en-IN" w:eastAsia="en-IN"/>
         </w:rPr>
-        <w:t>    }</w:t>
+      </w:pPr>
+      <w:r>
+        <w:rPr>
+          <w:color w:val="1F2021"/>
+          <w:sz w:val="28"/>
+          <w:szCs w:val="28"/>
+          <w:lang w:val="en-IN" w:eastAsia="en-IN"/>
+        </w:rPr>
+        <w:t xml:space="preserve">    String ldrStatus = (ldrValue &gt; 320</w:t>
+      </w:r>
+      <w:proofErr w:type="gramStart"/>
+      <w:r>
+        <w:rPr>
+          <w:color w:val="1F2021"/>
+          <w:sz w:val="28"/>
+          <w:szCs w:val="28"/>
+          <w:lang w:val="en-IN" w:eastAsia="en-IN"/>
+        </w:rPr>
+        <w:t>) ?</w:t>
+      </w:r>
+      <w:proofErr w:type="gramEnd"/>
+      <w:r>
+        <w:rPr>
+          <w:color w:val="1F2021"/>
+          <w:sz w:val="28"/>
+          <w:szCs w:val="28"/>
+          <w:lang w:val="en-IN" w:eastAsia="en-IN"/>
+        </w:rPr>
+        <w:t xml:space="preserve"> "OFF</w:t>
+      </w:r>
+      <w:proofErr w:type="gramStart"/>
+      <w:r>
+        <w:rPr>
+          <w:color w:val="1F2021"/>
+          <w:sz w:val="28"/>
+          <w:szCs w:val="28"/>
+          <w:lang w:val="en-IN" w:eastAsia="en-IN"/>
+        </w:rPr>
+        <w:t>" :</w:t>
+      </w:r>
+      <w:proofErr w:type="gramEnd"/>
+      <w:r>
+        <w:rPr>
+          <w:color w:val="1F2021"/>
+          <w:sz w:val="28"/>
+          <w:szCs w:val="28"/>
+          <w:lang w:val="en-IN" w:eastAsia="en-IN"/>
+        </w:rPr>
+        <w:t xml:space="preserve"> "ON";</w:t>
       </w:r>
     </w:p>
     <w:p>
@@ -10403,33 +10576,21 @@
         <w:spacing w:line="360" w:lineRule="auto"/>
         <w:ind w:left="790"/>
         <w:rPr>
-          <w:sz w:val="28"/>
-          <w:szCs w:val="28"/>
-          <w:lang w:val="en-IN" w:eastAsia="en-IN"/>
-        </w:rPr>
-      </w:pPr>
-      <w:r>
-        <w:rPr>
           <w:color w:val="1F2021"/>
           <w:sz w:val="28"/>
           <w:szCs w:val="28"/>
           <w:lang w:val="en-IN" w:eastAsia="en-IN"/>
         </w:rPr>
-        <w:t>  }</w:t>
-      </w:r>
-    </w:p>
-    <w:p>
-      <w:pPr>
-        <w:widowControl/>
-        <w:autoSpaceDE/>
-        <w:autoSpaceDN/>
-        <w:spacing w:line="360" w:lineRule="auto"/>
-        <w:rPr>
-          <w:sz w:val="28"/>
-          <w:szCs w:val="28"/>
-          <w:lang w:val="en-IN" w:eastAsia="en-IN"/>
-        </w:rPr>
-      </w:pPr>
+      </w:pPr>
+      <w:r>
+        <w:rPr>
+          <w:color w:val="1F2021"/>
+          <w:sz w:val="28"/>
+          <w:szCs w:val="28"/>
+          <w:lang w:val="en-IN" w:eastAsia="en-IN"/>
+        </w:rPr>
+        <w:t xml:space="preserve">    Blynk.virtualWrite(V1, ldrStatus);</w:t>
+      </w:r>
     </w:p>
     <w:p>
       <w:pPr>
@@ -10439,19 +10600,20 @@
         <w:spacing w:line="360" w:lineRule="auto"/>
         <w:ind w:left="790"/>
         <w:rPr>
-          <w:sz w:val="28"/>
-          <w:szCs w:val="28"/>
-          <w:lang w:val="en-IN" w:eastAsia="en-IN"/>
-        </w:rPr>
-      </w:pPr>
-      <w:r>
-        <w:rPr>
           <w:color w:val="1F2021"/>
           <w:sz w:val="28"/>
           <w:szCs w:val="28"/>
           <w:lang w:val="en-IN" w:eastAsia="en-IN"/>
         </w:rPr>
-        <w:t>  buttonStatePrev = buttonState;  // Update previous button state</w:t>
+      </w:pPr>
+      <w:r>
+        <w:rPr>
+          <w:color w:val="1F2021"/>
+          <w:sz w:val="28"/>
+          <w:szCs w:val="28"/>
+          <w:lang w:val="en-IN" w:eastAsia="en-IN"/>
+        </w:rPr>
+        <w:t xml:space="preserve">    Blynk.virtualWrite(V2, 0);</w:t>
       </w:r>
     </w:p>
     <w:p>
@@ -10462,33 +10624,21 @@
         <w:spacing w:line="360" w:lineRule="auto"/>
         <w:ind w:left="790"/>
         <w:rPr>
-          <w:sz w:val="28"/>
-          <w:szCs w:val="28"/>
-          <w:lang w:val="en-IN" w:eastAsia="en-IN"/>
-        </w:rPr>
-      </w:pPr>
-      <w:r>
-        <w:rPr>
           <w:color w:val="1F2021"/>
           <w:sz w:val="28"/>
           <w:szCs w:val="28"/>
           <w:lang w:val="en-IN" w:eastAsia="en-IN"/>
         </w:rPr>
-        <w:t>}</w:t>
-      </w:r>
-    </w:p>
-    <w:p>
-      <w:pPr>
-        <w:widowControl/>
-        <w:autoSpaceDE/>
-        <w:autoSpaceDN/>
-        <w:spacing w:line="360" w:lineRule="auto"/>
-        <w:rPr>
-          <w:sz w:val="28"/>
-          <w:szCs w:val="28"/>
-          <w:lang w:val="en-IN" w:eastAsia="en-IN"/>
-        </w:rPr>
-      </w:pPr>
+      </w:pPr>
+      <w:r>
+        <w:rPr>
+          <w:color w:val="1F2021"/>
+          <w:sz w:val="28"/>
+          <w:szCs w:val="28"/>
+          <w:lang w:val="en-IN" w:eastAsia="en-IN"/>
+        </w:rPr>
+        <w:t xml:space="preserve">    if (ldrValue &gt; 320) {</w:t>
+      </w:r>
     </w:p>
     <w:p>
       <w:pPr>
@@ -10498,19 +10648,20 @@
         <w:spacing w:line="360" w:lineRule="auto"/>
         <w:ind w:left="790"/>
         <w:rPr>
-          <w:sz w:val="28"/>
-          <w:szCs w:val="28"/>
-          <w:lang w:val="en-IN" w:eastAsia="en-IN"/>
-        </w:rPr>
-      </w:pPr>
-      <w:r>
-        <w:rPr>
           <w:color w:val="1F2021"/>
           <w:sz w:val="28"/>
           <w:szCs w:val="28"/>
           <w:lang w:val="en-IN" w:eastAsia="en-IN"/>
         </w:rPr>
-        <w:t>BLYNK_WRITE(buttonPin) {  // Blynk virtual pin V2 callback function</w:t>
+      </w:pPr>
+      <w:r>
+        <w:rPr>
+          <w:color w:val="1F2021"/>
+          <w:sz w:val="28"/>
+          <w:szCs w:val="28"/>
+          <w:lang w:val="en-IN" w:eastAsia="en-IN"/>
+        </w:rPr>
+        <w:t xml:space="preserve">      Serial.println("Defect detected: Light is OFF!");</w:t>
       </w:r>
     </w:p>
     <w:p>
@@ -10521,19 +10672,20 @@
         <w:spacing w:line="360" w:lineRule="auto"/>
         <w:ind w:left="790"/>
         <w:rPr>
-          <w:sz w:val="28"/>
-          <w:szCs w:val="28"/>
-          <w:lang w:val="en-IN" w:eastAsia="en-IN"/>
-        </w:rPr>
-      </w:pPr>
-      <w:r>
-        <w:rPr>
           <w:color w:val="1F2021"/>
           <w:sz w:val="28"/>
           <w:szCs w:val="28"/>
           <w:lang w:val="en-IN" w:eastAsia="en-IN"/>
         </w:rPr>
-        <w:t>  int buttonState = param.asInt();  // Get value from Blynk app button (0 or 1)</w:t>
+      </w:pPr>
+      <w:r>
+        <w:rPr>
+          <w:color w:val="1F2021"/>
+          <w:sz w:val="28"/>
+          <w:szCs w:val="28"/>
+          <w:lang w:val="en-IN" w:eastAsia="en-IN"/>
+        </w:rPr>
+        <w:t xml:space="preserve">      Blynk.virtualWrite(V1,"Defect detected");</w:t>
       </w:r>
     </w:p>
     <w:p>
@@ -10544,19 +10696,20 @@
         <w:spacing w:line="360" w:lineRule="auto"/>
         <w:ind w:left="790"/>
         <w:rPr>
-          <w:sz w:val="28"/>
-          <w:szCs w:val="28"/>
-          <w:lang w:val="en-IN" w:eastAsia="en-IN"/>
-        </w:rPr>
-      </w:pPr>
-      <w:r>
-        <w:rPr>
           <w:color w:val="1F2021"/>
           <w:sz w:val="28"/>
           <w:szCs w:val="28"/>
           <w:lang w:val="en-IN" w:eastAsia="en-IN"/>
         </w:rPr>
-        <w:t>  if (buttonState == 1) {  // If button is turned on</w:t>
+      </w:pPr>
+      <w:r>
+        <w:rPr>
+          <w:color w:val="1F2021"/>
+          <w:sz w:val="28"/>
+          <w:szCs w:val="28"/>
+          <w:lang w:val="en-IN" w:eastAsia="en-IN"/>
+        </w:rPr>
+        <w:t xml:space="preserve">      Blynk.virtualWrite(V2, 1);</w:t>
       </w:r>
     </w:p>
     <w:p>
@@ -10567,19 +10720,40 @@
         <w:spacing w:line="360" w:lineRule="auto"/>
         <w:ind w:left="790"/>
         <w:rPr>
-          <w:sz w:val="28"/>
-          <w:szCs w:val="28"/>
-          <w:lang w:val="en-IN" w:eastAsia="en-IN"/>
-        </w:rPr>
-      </w:pPr>
-      <w:r>
-        <w:rPr>
           <w:color w:val="1F2021"/>
           <w:sz w:val="28"/>
           <w:szCs w:val="28"/>
           <w:lang w:val="en-IN" w:eastAsia="en-IN"/>
         </w:rPr>
-        <w:t>    sendSensor();  // Call sendSensor to check LDR and control LED</w:t>
+      </w:pPr>
+      <w:r>
+        <w:rPr>
+          <w:color w:val="1F2021"/>
+          <w:sz w:val="28"/>
+          <w:szCs w:val="28"/>
+          <w:lang w:val="en-IN" w:eastAsia="en-IN"/>
+        </w:rPr>
+        <w:t xml:space="preserve">      </w:t>
+      </w:r>
+      <w:proofErr w:type="gramStart"/>
+      <w:r>
+        <w:rPr>
+          <w:color w:val="1F2021"/>
+          <w:sz w:val="28"/>
+          <w:szCs w:val="28"/>
+          <w:lang w:val="en-IN" w:eastAsia="en-IN"/>
+        </w:rPr>
+        <w:t>digitalWrite(</w:t>
+      </w:r>
+      <w:proofErr w:type="gramEnd"/>
+      <w:r>
+        <w:rPr>
+          <w:color w:val="1F2021"/>
+          <w:sz w:val="28"/>
+          <w:szCs w:val="28"/>
+          <w:lang w:val="en-IN" w:eastAsia="en-IN"/>
+        </w:rPr>
+        <w:t>ledPin, LOW);</w:t>
       </w:r>
     </w:p>
     <w:p>
@@ -10590,19 +10764,20 @@
         <w:spacing w:line="360" w:lineRule="auto"/>
         <w:ind w:left="790"/>
         <w:rPr>
-          <w:sz w:val="28"/>
-          <w:szCs w:val="28"/>
-          <w:lang w:val="en-IN" w:eastAsia="en-IN"/>
-        </w:rPr>
-      </w:pPr>
-      <w:r>
-        <w:rPr>
           <w:color w:val="1F2021"/>
           <w:sz w:val="28"/>
           <w:szCs w:val="28"/>
           <w:lang w:val="en-IN" w:eastAsia="en-IN"/>
         </w:rPr>
-        <w:t>  } else {  // If button is turned off</w:t>
+      </w:pPr>
+      <w:r>
+        <w:rPr>
+          <w:color w:val="1F2021"/>
+          <w:sz w:val="28"/>
+          <w:szCs w:val="28"/>
+          <w:lang w:val="en-IN" w:eastAsia="en-IN"/>
+        </w:rPr>
+        <w:t xml:space="preserve">      //Blynk.virtualWrite(V1, LOW);</w:t>
       </w:r>
     </w:p>
     <w:p>
@@ -10613,19 +10788,40 @@
         <w:spacing w:line="360" w:lineRule="auto"/>
         <w:ind w:left="790"/>
         <w:rPr>
-          <w:sz w:val="28"/>
-          <w:szCs w:val="28"/>
-          <w:lang w:val="en-IN" w:eastAsia="en-IN"/>
-        </w:rPr>
-      </w:pPr>
-      <w:r>
-        <w:rPr>
           <w:color w:val="1F2021"/>
           <w:sz w:val="28"/>
           <w:szCs w:val="28"/>
           <w:lang w:val="en-IN" w:eastAsia="en-IN"/>
         </w:rPr>
-        <w:t>    digitalWrite(ledPin, LOW); // Turn off LED</w:t>
+      </w:pPr>
+      <w:r>
+        <w:rPr>
+          <w:color w:val="1F2021"/>
+          <w:sz w:val="28"/>
+          <w:szCs w:val="28"/>
+          <w:lang w:val="en-IN" w:eastAsia="en-IN"/>
+        </w:rPr>
+        <w:t xml:space="preserve">      </w:t>
+      </w:r>
+      <w:proofErr w:type="gramStart"/>
+      <w:r>
+        <w:rPr>
+          <w:color w:val="1F2021"/>
+          <w:sz w:val="28"/>
+          <w:szCs w:val="28"/>
+          <w:lang w:val="en-IN" w:eastAsia="en-IN"/>
+        </w:rPr>
+        <w:t>delay(</w:t>
+      </w:r>
+      <w:proofErr w:type="gramEnd"/>
+      <w:r>
+        <w:rPr>
+          <w:color w:val="1F2021"/>
+          <w:sz w:val="28"/>
+          <w:szCs w:val="28"/>
+          <w:lang w:val="en-IN" w:eastAsia="en-IN"/>
+        </w:rPr>
+        <w:t>1000); // Delay for stability</w:t>
       </w:r>
     </w:p>
     <w:p>
@@ -10636,19 +10832,20 @@
         <w:spacing w:line="360" w:lineRule="auto"/>
         <w:ind w:left="790"/>
         <w:rPr>
-          <w:sz w:val="28"/>
-          <w:szCs w:val="28"/>
-          <w:lang w:val="en-IN" w:eastAsia="en-IN"/>
-        </w:rPr>
-      </w:pPr>
-      <w:r>
-        <w:rPr>
           <w:color w:val="1F2021"/>
           <w:sz w:val="28"/>
           <w:szCs w:val="28"/>
           <w:lang w:val="en-IN" w:eastAsia="en-IN"/>
         </w:rPr>
-        <w:t>    ledState = false;  // Update LED state variable</w:t>
+      </w:pPr>
+      <w:r>
+        <w:rPr>
+          <w:color w:val="1F2021"/>
+          <w:sz w:val="28"/>
+          <w:szCs w:val="28"/>
+          <w:lang w:val="en-IN" w:eastAsia="en-IN"/>
+        </w:rPr>
+        <w:t xml:space="preserve">    }</w:t>
       </w:r>
     </w:p>
     <w:p>
@@ -10659,20 +10856,32 @@
         <w:spacing w:line="360" w:lineRule="auto"/>
         <w:ind w:left="790"/>
         <w:rPr>
-          <w:sz w:val="28"/>
-          <w:szCs w:val="28"/>
-          <w:lang w:val="en-IN" w:eastAsia="en-IN"/>
-        </w:rPr>
-      </w:pPr>
-      <w:r>
-        <w:rPr>
           <w:color w:val="1F2021"/>
           <w:sz w:val="28"/>
           <w:szCs w:val="28"/>
           <w:lang w:val="en-IN" w:eastAsia="en-IN"/>
         </w:rPr>
-        <w:t>  }</w:t>
-      </w:r>
+      </w:pPr>
+      <w:r>
+        <w:rPr>
+          <w:color w:val="1F2021"/>
+          <w:sz w:val="28"/>
+          <w:szCs w:val="28"/>
+          <w:lang w:val="en-IN" w:eastAsia="en-IN"/>
+        </w:rPr>
+        <w:t xml:space="preserve">    </w:t>
+      </w:r>
+      <w:proofErr w:type="gramStart"/>
+      <w:r>
+        <w:rPr>
+          <w:color w:val="1F2021"/>
+          <w:sz w:val="28"/>
+          <w:szCs w:val="28"/>
+          <w:lang w:val="en-IN" w:eastAsia="en-IN"/>
+        </w:rPr>
+        <w:t>else{</w:t>
+      </w:r>
+      <w:proofErr w:type="gramEnd"/>
     </w:p>
     <w:p>
       <w:pPr>
@@ -10682,33 +10891,61 @@
         <w:spacing w:line="360" w:lineRule="auto"/>
         <w:ind w:left="790"/>
         <w:rPr>
-          <w:sz w:val="28"/>
-          <w:szCs w:val="28"/>
-          <w:lang w:val="en-IN" w:eastAsia="en-IN"/>
-        </w:rPr>
-      </w:pPr>
-      <w:r>
-        <w:rPr>
           <w:color w:val="1F2021"/>
           <w:sz w:val="28"/>
           <w:szCs w:val="28"/>
           <w:lang w:val="en-IN" w:eastAsia="en-IN"/>
         </w:rPr>
-        <w:t>}</w:t>
-      </w:r>
-    </w:p>
-    <w:p>
-      <w:pPr>
-        <w:widowControl/>
-        <w:autoSpaceDE/>
-        <w:autoSpaceDN/>
-        <w:spacing w:line="360" w:lineRule="auto"/>
-        <w:rPr>
-          <w:sz w:val="28"/>
-          <w:szCs w:val="28"/>
-          <w:lang w:val="en-IN" w:eastAsia="en-IN"/>
-        </w:rPr>
-      </w:pPr>
+      </w:pPr>
+      <w:r>
+        <w:rPr>
+          <w:color w:val="1F2021"/>
+          <w:sz w:val="28"/>
+          <w:szCs w:val="28"/>
+          <w:lang w:val="en-IN" w:eastAsia="en-IN"/>
+        </w:rPr>
+        <w:t xml:space="preserve">      String ldrStatus = (ldrValue &gt; 320</w:t>
+      </w:r>
+      <w:proofErr w:type="gramStart"/>
+      <w:r>
+        <w:rPr>
+          <w:color w:val="1F2021"/>
+          <w:sz w:val="28"/>
+          <w:szCs w:val="28"/>
+          <w:lang w:val="en-IN" w:eastAsia="en-IN"/>
+        </w:rPr>
+        <w:t>) ?</w:t>
+      </w:r>
+      <w:proofErr w:type="gramEnd"/>
+      <w:r>
+        <w:rPr>
+          <w:color w:val="1F2021"/>
+          <w:sz w:val="28"/>
+          <w:szCs w:val="28"/>
+          <w:lang w:val="en-IN" w:eastAsia="en-IN"/>
+        </w:rPr>
+        <w:t xml:space="preserve"> "OFF</w:t>
+      </w:r>
+      <w:proofErr w:type="gramStart"/>
+      <w:r>
+        <w:rPr>
+          <w:color w:val="1F2021"/>
+          <w:sz w:val="28"/>
+          <w:szCs w:val="28"/>
+          <w:lang w:val="en-IN" w:eastAsia="en-IN"/>
+        </w:rPr>
+        <w:t>" :</w:t>
+      </w:r>
+      <w:proofErr w:type="gramEnd"/>
+      <w:r>
+        <w:rPr>
+          <w:color w:val="1F2021"/>
+          <w:sz w:val="28"/>
+          <w:szCs w:val="28"/>
+          <w:lang w:val="en-IN" w:eastAsia="en-IN"/>
+        </w:rPr>
+        <w:t xml:space="preserve"> "ON";</w:t>
+      </w:r>
     </w:p>
     <w:p>
       <w:pPr>
@@ -10718,20 +10955,20 @@
         <w:spacing w:line="360" w:lineRule="auto"/>
         <w:ind w:left="790"/>
         <w:rPr>
-          <w:sz w:val="28"/>
-          <w:szCs w:val="28"/>
-          <w:lang w:val="en-IN" w:eastAsia="en-IN"/>
-        </w:rPr>
-      </w:pPr>
-      <w:r>
-        <w:rPr>
           <w:color w:val="1F2021"/>
           <w:sz w:val="28"/>
           <w:szCs w:val="28"/>
           <w:lang w:val="en-IN" w:eastAsia="en-IN"/>
         </w:rPr>
-        <w:lastRenderedPageBreak/>
-        <w:t>void setup() {</w:t>
+      </w:pPr>
+      <w:r>
+        <w:rPr>
+          <w:color w:val="1F2021"/>
+          <w:sz w:val="28"/>
+          <w:szCs w:val="28"/>
+          <w:lang w:val="en-IN" w:eastAsia="en-IN"/>
+        </w:rPr>
+        <w:t xml:space="preserve">       Serial.print("LDR Value: ");</w:t>
       </w:r>
     </w:p>
     <w:p>
@@ -10742,19 +10979,20 @@
         <w:spacing w:line="360" w:lineRule="auto"/>
         <w:ind w:left="790"/>
         <w:rPr>
-          <w:sz w:val="28"/>
-          <w:szCs w:val="28"/>
-          <w:lang w:val="en-IN" w:eastAsia="en-IN"/>
-        </w:rPr>
-      </w:pPr>
-      <w:r>
-        <w:rPr>
           <w:color w:val="1F2021"/>
           <w:sz w:val="28"/>
           <w:szCs w:val="28"/>
           <w:lang w:val="en-IN" w:eastAsia="en-IN"/>
         </w:rPr>
-        <w:t>  pinMode(ldrPin, INPUT);</w:t>
+      </w:pPr>
+      <w:r>
+        <w:rPr>
+          <w:color w:val="1F2021"/>
+          <w:sz w:val="28"/>
+          <w:szCs w:val="28"/>
+          <w:lang w:val="en-IN" w:eastAsia="en-IN"/>
+        </w:rPr>
+        <w:t xml:space="preserve">       Serial.print(ldrValue);</w:t>
       </w:r>
     </w:p>
     <w:p>
@@ -10765,19 +11003,40 @@
         <w:spacing w:line="360" w:lineRule="auto"/>
         <w:ind w:left="790"/>
         <w:rPr>
-          <w:sz w:val="28"/>
-          <w:szCs w:val="28"/>
-          <w:lang w:val="en-IN" w:eastAsia="en-IN"/>
-        </w:rPr>
-      </w:pPr>
-      <w:r>
-        <w:rPr>
           <w:color w:val="1F2021"/>
           <w:sz w:val="28"/>
           <w:szCs w:val="28"/>
           <w:lang w:val="en-IN" w:eastAsia="en-IN"/>
         </w:rPr>
-        <w:t>  pinMode(ledPin, OUTPUT);</w:t>
+      </w:pPr>
+      <w:r>
+        <w:rPr>
+          <w:color w:val="1F2021"/>
+          <w:sz w:val="28"/>
+          <w:szCs w:val="28"/>
+          <w:lang w:val="en-IN" w:eastAsia="en-IN"/>
+        </w:rPr>
+        <w:t xml:space="preserve">       Serial.print(</w:t>
+      </w:r>
+      <w:proofErr w:type="gramStart"/>
+      <w:r>
+        <w:rPr>
+          <w:color w:val="1F2021"/>
+          <w:sz w:val="28"/>
+          <w:szCs w:val="28"/>
+          <w:lang w:val="en-IN" w:eastAsia="en-IN"/>
+        </w:rPr>
+        <w:t>"  LDR</w:t>
+      </w:r>
+      <w:proofErr w:type="gramEnd"/>
+      <w:r>
+        <w:rPr>
+          <w:color w:val="1F2021"/>
+          <w:sz w:val="28"/>
+          <w:szCs w:val="28"/>
+          <w:lang w:val="en-IN" w:eastAsia="en-IN"/>
+        </w:rPr>
+        <w:t xml:space="preserve"> Status: ");</w:t>
       </w:r>
     </w:p>
     <w:p>
@@ -10788,19 +11047,20 @@
         <w:spacing w:line="360" w:lineRule="auto"/>
         <w:ind w:left="790"/>
         <w:rPr>
-          <w:sz w:val="28"/>
-          <w:szCs w:val="28"/>
-          <w:lang w:val="en-IN" w:eastAsia="en-IN"/>
-        </w:rPr>
-      </w:pPr>
-      <w:r>
-        <w:rPr>
           <w:color w:val="1F2021"/>
           <w:sz w:val="28"/>
           <w:szCs w:val="28"/>
           <w:lang w:val="en-IN" w:eastAsia="en-IN"/>
         </w:rPr>
-        <w:t>  pinMode(buttonPin, INPUT_PULLUP);  // Set buttonPin as input with internal pull-up resistor</w:t>
+      </w:pPr>
+      <w:r>
+        <w:rPr>
+          <w:color w:val="1F2021"/>
+          <w:sz w:val="28"/>
+          <w:szCs w:val="28"/>
+          <w:lang w:val="en-IN" w:eastAsia="en-IN"/>
+        </w:rPr>
+        <w:t xml:space="preserve">       Serial.println(ldrStatus);</w:t>
       </w:r>
     </w:p>
     <w:p>
@@ -10811,19 +11071,20 @@
         <w:spacing w:line="360" w:lineRule="auto"/>
         <w:ind w:left="790"/>
         <w:rPr>
-          <w:sz w:val="28"/>
-          <w:szCs w:val="28"/>
-          <w:lang w:val="en-IN" w:eastAsia="en-IN"/>
-        </w:rPr>
-      </w:pPr>
-      <w:r>
-        <w:rPr>
           <w:color w:val="1F2021"/>
           <w:sz w:val="28"/>
           <w:szCs w:val="28"/>
           <w:lang w:val="en-IN" w:eastAsia="en-IN"/>
         </w:rPr>
-        <w:t>  Serial.begin(115200);</w:t>
+      </w:pPr>
+      <w:r>
+        <w:rPr>
+          <w:color w:val="1F2021"/>
+          <w:sz w:val="28"/>
+          <w:szCs w:val="28"/>
+          <w:lang w:val="en-IN" w:eastAsia="en-IN"/>
+        </w:rPr>
+        <w:t xml:space="preserve">       Blynk.virtualWrite(V1, ldrStatus);</w:t>
       </w:r>
     </w:p>
     <w:p>
@@ -10834,19 +11095,20 @@
         <w:spacing w:line="360" w:lineRule="auto"/>
         <w:ind w:left="790"/>
         <w:rPr>
-          <w:sz w:val="28"/>
-          <w:szCs w:val="28"/>
-          <w:lang w:val="en-IN" w:eastAsia="en-IN"/>
-        </w:rPr>
-      </w:pPr>
-      <w:r>
-        <w:rPr>
           <w:color w:val="1F2021"/>
           <w:sz w:val="28"/>
           <w:szCs w:val="28"/>
           <w:lang w:val="en-IN" w:eastAsia="en-IN"/>
         </w:rPr>
-        <w:t>  Blynk.begin(auth, ssid, pass);</w:t>
+      </w:pPr>
+      <w:r>
+        <w:rPr>
+          <w:color w:val="1F2021"/>
+          <w:sz w:val="28"/>
+          <w:szCs w:val="28"/>
+          <w:lang w:val="en-IN" w:eastAsia="en-IN"/>
+        </w:rPr>
+        <w:t xml:space="preserve">  }</w:t>
       </w:r>
     </w:p>
     <w:p>
@@ -10857,33 +11119,21 @@
         <w:spacing w:line="360" w:lineRule="auto"/>
         <w:ind w:left="790"/>
         <w:rPr>
-          <w:sz w:val="28"/>
-          <w:szCs w:val="28"/>
-          <w:lang w:val="en-IN" w:eastAsia="en-IN"/>
-        </w:rPr>
-      </w:pPr>
-      <w:r>
-        <w:rPr>
           <w:color w:val="1F2021"/>
           <w:sz w:val="28"/>
           <w:szCs w:val="28"/>
           <w:lang w:val="en-IN" w:eastAsia="en-IN"/>
         </w:rPr>
-        <w:t>}</w:t>
-      </w:r>
-    </w:p>
-    <w:p>
-      <w:pPr>
-        <w:widowControl/>
-        <w:autoSpaceDE/>
-        <w:autoSpaceDN/>
-        <w:spacing w:line="360" w:lineRule="auto"/>
-        <w:rPr>
-          <w:sz w:val="28"/>
-          <w:szCs w:val="28"/>
-          <w:lang w:val="en-IN" w:eastAsia="en-IN"/>
-        </w:rPr>
-      </w:pPr>
+      </w:pPr>
+      <w:r>
+        <w:rPr>
+          <w:color w:val="1F2021"/>
+          <w:sz w:val="28"/>
+          <w:szCs w:val="28"/>
+          <w:lang w:val="en-IN" w:eastAsia="en-IN"/>
+        </w:rPr>
+        <w:t xml:space="preserve">  }</w:t>
+      </w:r>
     </w:p>
     <w:p>
       <w:pPr>
@@ -10893,20 +11143,32 @@
         <w:spacing w:line="360" w:lineRule="auto"/>
         <w:ind w:left="790"/>
         <w:rPr>
-          <w:sz w:val="28"/>
-          <w:szCs w:val="28"/>
-          <w:lang w:val="en-IN" w:eastAsia="en-IN"/>
-        </w:rPr>
-      </w:pPr>
-      <w:r>
-        <w:rPr>
           <w:color w:val="1F2021"/>
           <w:sz w:val="28"/>
           <w:szCs w:val="28"/>
           <w:lang w:val="en-IN" w:eastAsia="en-IN"/>
         </w:rPr>
-        <w:t>void loop() {</w:t>
-      </w:r>
+      </w:pPr>
+      <w:r>
+        <w:rPr>
+          <w:color w:val="1F2021"/>
+          <w:sz w:val="28"/>
+          <w:szCs w:val="28"/>
+          <w:lang w:val="en-IN" w:eastAsia="en-IN"/>
+        </w:rPr>
+        <w:t xml:space="preserve">  </w:t>
+      </w:r>
+      <w:proofErr w:type="gramStart"/>
+      <w:r>
+        <w:rPr>
+          <w:color w:val="1F2021"/>
+          <w:sz w:val="28"/>
+          <w:szCs w:val="28"/>
+          <w:lang w:val="en-IN" w:eastAsia="en-IN"/>
+        </w:rPr>
+        <w:t>else{</w:t>
+      </w:r>
+      <w:proofErr w:type="gramEnd"/>
     </w:p>
     <w:p>
       <w:pPr>
@@ -10916,19 +11178,44 @@
         <w:spacing w:line="360" w:lineRule="auto"/>
         <w:ind w:left="790"/>
         <w:rPr>
-          <w:sz w:val="28"/>
-          <w:szCs w:val="28"/>
-          <w:lang w:val="en-IN" w:eastAsia="en-IN"/>
-        </w:rPr>
-      </w:pPr>
-      <w:r>
-        <w:rPr>
           <w:color w:val="1F2021"/>
           <w:sz w:val="28"/>
           <w:szCs w:val="28"/>
           <w:lang w:val="en-IN" w:eastAsia="en-IN"/>
         </w:rPr>
-        <w:t>  Blynk.run();</w:t>
+      </w:pPr>
+      <w:r>
+        <w:rPr>
+          <w:color w:val="1F2021"/>
+          <w:sz w:val="28"/>
+          <w:szCs w:val="28"/>
+          <w:lang w:val="en-IN" w:eastAsia="en-IN"/>
+        </w:rPr>
+        <w:t xml:space="preserve">    Blynk.virtualWrite(V1,"OFF");</w:t>
+      </w:r>
+    </w:p>
+    <w:p>
+      <w:pPr>
+        <w:widowControl/>
+        <w:autoSpaceDE/>
+        <w:autoSpaceDN/>
+        <w:spacing w:line="360" w:lineRule="auto"/>
+        <w:ind w:left="790"/>
+        <w:rPr>
+          <w:color w:val="1F2021"/>
+          <w:sz w:val="28"/>
+          <w:szCs w:val="28"/>
+          <w:lang w:val="en-IN" w:eastAsia="en-IN"/>
+        </w:rPr>
+      </w:pPr>
+      <w:r>
+        <w:rPr>
+          <w:color w:val="1F2021"/>
+          <w:sz w:val="28"/>
+          <w:szCs w:val="28"/>
+          <w:lang w:val="en-IN" w:eastAsia="en-IN"/>
+        </w:rPr>
+        <w:t xml:space="preserve">  }</w:t>
       </w:r>
     </w:p>
     <w:p>
@@ -11561,7 +11848,17 @@
           <w:lang w:val="en-IN" w:eastAsia="en-IN"/>
         </w:rPr>
         <w:lastRenderedPageBreak/>
-        <w:t xml:space="preserve">[9] "National Highway Street Light Faulty Detection and Monitoring System", International Journal of Emerging Technologies and Innovative Research (www.jetir.org), ISSN:2349-5162, Vol.6, Issue 4, page no.442-450, April-2019, Available </w:t>
+        <w:t xml:space="preserve">[9] "National Highway Street Light Faulty Detection and Monitoring System", International Journal of Emerging Technologies and Innovative Research (www.jetir.org), ISSN:2349-5162, Vol.6, Issue 4, page no.442-450, April-2019, </w:t>
+      </w:r>
+      <w:proofErr w:type="gramStart"/>
+      <w:r>
+        <w:rPr>
+          <w:color w:val="000000"/>
+          <w:sz w:val="28"/>
+          <w:szCs w:val="28"/>
+          <w:lang w:val="en-IN" w:eastAsia="en-IN"/>
+        </w:rPr>
+        <w:t xml:space="preserve">Available </w:t>
       </w:r>
       <w:r>
         <w:rPr>
@@ -11571,16 +11868,32 @@
         </w:rPr>
         <w:t>:</w:t>
       </w:r>
-      <w:hyperlink r:id="rId23" w:history="1">
-        <w:r>
-          <w:rPr>
-            <w:sz w:val="28"/>
-            <w:szCs w:val="28"/>
-            <w:lang w:val="en-IN" w:eastAsia="en-IN"/>
-          </w:rPr>
-          <w:t>http://www.jetir.org/papers/JETIR1904D58.pdf</w:t>
-        </w:r>
-      </w:hyperlink>
+      <w:proofErr w:type="gramEnd"/>
+      <w:r>
+        <w:fldChar w:fldCharType="begin"/>
+      </w:r>
+      <w:r>
+        <w:instrText>HYPERLINK "https://www.jetir.org/papers/JETIR1904D58.pdf"</w:instrText>
+      </w:r>
+      <w:r>
+        <w:fldChar w:fldCharType="separate"/>
+      </w:r>
+      <w:r>
+        <w:rPr>
+          <w:sz w:val="28"/>
+          <w:szCs w:val="28"/>
+          <w:lang w:val="en-IN" w:eastAsia="en-IN"/>
+        </w:rPr>
+        <w:t>http://www.jetir.org/papers/JETIR1904D58.pdf</w:t>
+      </w:r>
+      <w:r>
+        <w:rPr>
+          <w:sz w:val="28"/>
+          <w:szCs w:val="28"/>
+          <w:lang w:val="en-IN" w:eastAsia="en-IN"/>
+        </w:rPr>
+        <w:fldChar w:fldCharType="end"/>
+      </w:r>
     </w:p>
     <w:p>
       <w:pPr>
@@ -11627,7 +11940,7 @@
         </w:rPr>
         <w:tab/>
       </w:r>
-      <w:hyperlink r:id="rId24" w:history="1">
+      <w:hyperlink r:id="rId23" w:history="1">
         <w:r>
           <w:rPr>
             <w:color w:val="000000"/>
@@ -11635,7 +11948,27 @@
             <w:szCs w:val="28"/>
             <w:lang w:val="en-IN" w:eastAsia="en-IN"/>
           </w:rPr>
-          <w:t xml:space="preserve">T. S. Kumar, G. J. Rao, J. A. Ramana, M. C. Sai Ganesh. B, T. Vennela, and M. M. Krishna, “Automatic street light control and fault detection using node - MCU,” </w:t>
+          <w:t>T. S. Kumar, G. J. Rao, J. A. Ramana, M. C. Sai Ganesh. B, T. Vennela, and M. M. Krishna, “</w:t>
+        </w:r>
+        <w:proofErr w:type="gramStart"/>
+        <w:r>
+          <w:rPr>
+            <w:color w:val="000000"/>
+            <w:sz w:val="28"/>
+            <w:szCs w:val="28"/>
+            <w:lang w:val="en-IN" w:eastAsia="en-IN"/>
+          </w:rPr>
+          <w:t>Automatic street</w:t>
+        </w:r>
+        <w:proofErr w:type="gramEnd"/>
+        <w:r>
+          <w:rPr>
+            <w:color w:val="000000"/>
+            <w:sz w:val="28"/>
+            <w:szCs w:val="28"/>
+            <w:lang w:val="en-IN" w:eastAsia="en-IN"/>
+          </w:rPr>
+          <w:t xml:space="preserve"> light control and fault detection using node - MCU,” </w:t>
         </w:r>
         <w:r>
           <w:rPr>
@@ -11706,7 +12039,26 @@
           <w:lang w:val="en-IN" w:eastAsia="en-IN"/>
         </w:rPr>
         <w:tab/>
-        <w:t>G.PRAVEEN et al , “National Highway Street Light Faulty Detection &amp; Monitoring System,” Journal of Emerging Technologies and Innovative Research (JETIR), Volume 6, No. 4, April 2019.</w:t>
+      </w:r>
+      <w:proofErr w:type="gramStart"/>
+      <w:r>
+        <w:rPr>
+          <w:color w:val="000000"/>
+          <w:sz w:val="28"/>
+          <w:szCs w:val="28"/>
+          <w:lang w:val="en-IN" w:eastAsia="en-IN"/>
+        </w:rPr>
+        <w:t>G.PRAVEEN</w:t>
+      </w:r>
+      <w:proofErr w:type="gramEnd"/>
+      <w:r>
+        <w:rPr>
+          <w:color w:val="000000"/>
+          <w:sz w:val="28"/>
+          <w:szCs w:val="28"/>
+          <w:lang w:val="en-IN" w:eastAsia="en-IN"/>
+        </w:rPr>
+        <w:t xml:space="preserve"> et al , “National Highway Street Light Faulty Detection &amp; Monitoring System,” Journal of Emerging Technologies and Innovative Research (JETIR), Volume 6, No. 4, April 2019.</w:t>
       </w:r>
     </w:p>
     <w:p>
@@ -11923,7 +12275,27 @@
           <w:szCs w:val="28"/>
           <w:lang w:val="en-IN" w:eastAsia="en-IN"/>
         </w:rPr>
-        <w:t xml:space="preserve">Piyush Saini, Pateek Saini, Ajay Kumar Jangid and Udit Mamodiya, "A Smart Street Light System With Auto Fault Detection", </w:t>
+        <w:t xml:space="preserve">Piyush Saini, Pateek Saini, Ajay Kumar Jangid and Udit Mamodiya, "A Smart Street Light System </w:t>
+      </w:r>
+      <w:proofErr w:type="gramStart"/>
+      <w:r>
+        <w:rPr>
+          <w:color w:val="000000"/>
+          <w:sz w:val="28"/>
+          <w:szCs w:val="28"/>
+          <w:lang w:val="en-IN" w:eastAsia="en-IN"/>
+        </w:rPr>
+        <w:t>With</w:t>
+      </w:r>
+      <w:proofErr w:type="gramEnd"/>
+      <w:r>
+        <w:rPr>
+          <w:color w:val="000000"/>
+          <w:sz w:val="28"/>
+          <w:szCs w:val="28"/>
+          <w:lang w:val="en-IN" w:eastAsia="en-IN"/>
+        </w:rPr>
+        <w:t xml:space="preserve"> Auto Fault Detection", </w:t>
       </w:r>
       <w:r>
         <w:rPr>
@@ -12132,6 +12504,7 @@
           <w:szCs w:val="28"/>
           <w:lang w:val="en-IN" w:eastAsia="en-IN"/>
         </w:rPr>
+        <w:lastRenderedPageBreak/>
         <w:t>[1</w:t>
       </w:r>
       <w:r>
@@ -12201,7 +12574,6 @@
           <w:szCs w:val="28"/>
           <w:lang w:val="en-IN" w:eastAsia="en-IN"/>
         </w:rPr>
-        <w:lastRenderedPageBreak/>
         <w:t>[1</w:t>
       </w:r>
       <w:r>
@@ -12299,7 +12671,27 @@
           <w:lang w:val="en-IN" w:eastAsia="en-IN"/>
         </w:rPr>
         <w:tab/>
-        <w:t>Mr. Amey J.Manekar, Dr. Dr. R .V. Kshirsagar ” Design and Implementation of Automatic Street Light Controller for Energy Optimization Using FPGA”, International Journal of Advanced Research in Computer and Communication Engineering Vol. 5, Issue 6, June 2016.</w:t>
+        <w:t xml:space="preserve">Mr. Amey </w:t>
+      </w:r>
+      <w:proofErr w:type="gramStart"/>
+      <w:r>
+        <w:rPr>
+          <w:color w:val="000000"/>
+          <w:sz w:val="28"/>
+          <w:szCs w:val="28"/>
+          <w:lang w:val="en-IN" w:eastAsia="en-IN"/>
+        </w:rPr>
+        <w:t>J.Manekar</w:t>
+      </w:r>
+      <w:proofErr w:type="gramEnd"/>
+      <w:r>
+        <w:rPr>
+          <w:color w:val="000000"/>
+          <w:sz w:val="28"/>
+          <w:szCs w:val="28"/>
+          <w:lang w:val="en-IN" w:eastAsia="en-IN"/>
+        </w:rPr>
+        <w:t>, Dr. Dr. R .V. Kshirsagar ” Design and Implementation of Automatic Street Light Controller for Energy Optimization Using FPGA”, International Journal of Advanced Research in Computer and Communication Engineering Vol. 5, Issue 6, June 2016.</w:t>
       </w:r>
     </w:p>
     <w:p>
@@ -12368,7 +12760,27 @@
           <w:lang w:val="en-IN" w:eastAsia="en-IN"/>
         </w:rPr>
         <w:tab/>
-        <w:t>Chaitanya Amin, AshutoshNerkar, Paridhi Holani, Rahul Kaul ”GSM Based Autonomous Street</w:t>
+        <w:t xml:space="preserve">Chaitanya Amin, AshutoshNerkar, Paridhi Holani, Rahul </w:t>
+      </w:r>
+      <w:proofErr w:type="gramStart"/>
+      <w:r>
+        <w:rPr>
+          <w:color w:val="000000"/>
+          <w:sz w:val="28"/>
+          <w:szCs w:val="28"/>
+          <w:lang w:val="en-IN" w:eastAsia="en-IN"/>
+        </w:rPr>
+        <w:t>Kaul ”GSM</w:t>
+      </w:r>
+      <w:proofErr w:type="gramEnd"/>
+      <w:r>
+        <w:rPr>
+          <w:color w:val="000000"/>
+          <w:sz w:val="28"/>
+          <w:szCs w:val="28"/>
+          <w:lang w:val="en-IN" w:eastAsia="en-IN"/>
+        </w:rPr>
+        <w:t xml:space="preserve"> Based Autonomous Street</w:t>
       </w:r>
       <w:r>
         <w:rPr>
@@ -12424,7 +12836,7 @@
     </w:p>
     <w:sectPr>
       <w:pgSz w:w="12240" w:h="15840"/>
-      <w:pgMar w:top="1380" w:right="580" w:bottom="680" w:left="1220" w:header="0" w:footer="491" w:gutter="0"/>
+      <w:pgMar w:top="1134" w:right="851" w:bottom="851" w:left="1440" w:header="0" w:footer="493" w:gutter="0"/>
       <w:pgBorders w:offsetFrom="page">
         <w:top w:val="single" w:sz="2" w:space="24" w:color="000000"/>
         <w:left w:val="single" w:sz="2" w:space="24" w:color="000000"/>

--- a/REPORT DOCUMENT/PRIEE DOCUMENTATION.docx
+++ b/REPORT DOCUMENT/PRIEE DOCUMENTATION.docx
@@ -1631,7 +1631,13 @@
         <w:t xml:space="preserve">liminates the need for manual reporting, enabling faster identification and repair of malfunctioning lights. </w:t>
       </w:r>
       <w:r>
-        <w:t>The system's design emphasizes scalability, affordability, and ease of implementation, making it suitable for deployment in urban environments of varying sizes.</w:t>
+        <w:t>The system's design emphasizes scalability, affordability</w:t>
+      </w:r>
+      <w:r>
+        <w:t xml:space="preserve"> and</w:t>
+      </w:r>
+      <w:r>
+        <w:t xml:space="preserve"> ease of implementation, making it suitable for deployment in urban environments of varying sizes.</w:t>
       </w:r>
       <w:r>
         <w:t xml:space="preserve"> This solution paves </w:t>
@@ -1947,13 +1953,20 @@
           <w:b/>
           <w:sz w:val="28"/>
         </w:rPr>
-        <w:t xml:space="preserve">Dr. S. N. Murugesan M.E., PhD., </w:t>
-      </w:r>
-      <w:r>
-        <w:rPr>
-          <w:sz w:val="28"/>
-        </w:rPr>
-        <w:t xml:space="preserve">and </w:t>
+        <w:t>Dr. S. N. Murugesan M.E., PhD.</w:t>
+      </w:r>
+      <w:r>
+        <w:rPr>
+          <w:b/>
+          <w:sz w:val="28"/>
+        </w:rPr>
+        <w:t xml:space="preserve"> and</w:t>
+      </w:r>
+      <w:r>
+        <w:rPr>
+          <w:sz w:val="28"/>
+        </w:rPr>
+        <w:t xml:space="preserve"> </w:t>
       </w:r>
       <w:r>
         <w:rPr>
@@ -2063,14 +2076,22 @@
           <w:b/>
           <w:sz w:val="28"/>
         </w:rPr>
-        <w:t xml:space="preserve">computing and information science , </w:t>
-      </w:r>
-      <w:r>
-        <w:rPr>
-          <w:b/>
-          <w:sz w:val="28"/>
-        </w:rPr>
-        <w:t>and Head Of Department of Computer</w:t>
+        <w:t xml:space="preserve">computing and information science </w:t>
+      </w:r>
+      <w:r>
+        <w:rPr>
+          <w:rFonts w:ascii="Cambria"/>
+          <w:b/>
+          <w:sz w:val="28"/>
+        </w:rPr>
+        <w:t xml:space="preserve"> and</w:t>
+      </w:r>
+      <w:r>
+        <w:rPr>
+          <w:b/>
+          <w:sz w:val="28"/>
+        </w:rPr>
+        <w:t xml:space="preserve"> Head Of Department of Computer</w:t>
       </w:r>
       <w:r>
         <w:rPr>
@@ -3005,12 +3026,18 @@
             <w:pPr>
               <w:pStyle w:val="TableParagraph"/>
               <w:spacing w:line="302" w:lineRule="exact"/>
-              <w:ind w:left="556"/>
               <w:rPr>
                 <w:b/>
                 <w:sz w:val="28"/>
               </w:rPr>
             </w:pPr>
+            <w:r>
+              <w:rPr>
+                <w:b/>
+                <w:sz w:val="28"/>
+              </w:rPr>
+              <w:t xml:space="preserve">       </w:t>
+            </w:r>
             <w:r>
               <w:rPr>
                 <w:b/>
@@ -3454,15 +3481,10 @@
     </w:p>
     <w:p>
       <w:pPr>
-        <w:pStyle w:val="ListParagraph"/>
-        <w:numPr>
-          <w:ilvl w:val="1"/>
-          <w:numId w:val="9"/>
-        </w:numPr>
         <w:tabs>
           <w:tab w:val="left" w:pos="3499"/>
         </w:tabs>
-        <w:ind w:left="3498" w:hanging="419"/>
+        <w:ind w:left="3079"/>
         <w:rPr>
           <w:sz w:val="28"/>
         </w:rPr>
@@ -3905,11 +3927,10 @@
           <w:numId w:val="9"/>
         </w:numPr>
         <w:tabs>
-          <w:tab w:val="left" w:pos="3217"/>
-          <w:tab w:val="left" w:pos="3218"/>
+          <w:tab w:val="left" w:pos="3119"/>
           <w:tab w:val="left" w:pos="9312"/>
         </w:tabs>
-        <w:ind w:left="3218" w:hanging="3012"/>
+        <w:ind w:left="3119" w:hanging="3012"/>
       </w:pPr>
       <w:r>
         <w:t>PROJECT DESCRIPTION</w:t>
@@ -4216,7 +4237,10 @@
         <w:tab/>
       </w:r>
       <w:r>
-        <w:t>16</w:t>
+        <w:t>1</w:t>
+      </w:r>
+      <w:r>
+        <w:t>7</w:t>
       </w:r>
     </w:p>
     <w:p>
@@ -5074,6 +5098,7 @@
     <w:p>
       <w:pPr>
         <w:spacing w:line="360" w:lineRule="auto"/>
+        <w:ind w:firstLine="720"/>
         <w:jc w:val="both"/>
         <w:rPr>
           <w:sz w:val="28"/>
@@ -5297,7 +5322,7 @@
         <w:tabs>
           <w:tab w:val="left" w:pos="632"/>
         </w:tabs>
-        <w:spacing w:before="78"/>
+        <w:spacing w:before="78" w:after="240"/>
         <w:ind w:hanging="426"/>
         <w:rPr>
           <w:color w:val="1F2021"/>
@@ -5321,6 +5346,68 @@
           <w:spacing w:val="-1"/>
         </w:rPr>
         <w:t>STATEMENT</w:t>
+      </w:r>
+    </w:p>
+    <w:p>
+      <w:pPr>
+        <w:pStyle w:val="BodyText"/>
+        <w:spacing w:line="360" w:lineRule="auto"/>
+        <w:ind w:left="213" w:right="575" w:firstLine="727"/>
+        <w:jc w:val="both"/>
+        <w:rPr>
+          <w:lang w:val="en-IN"/>
+        </w:rPr>
+      </w:pPr>
+      <w:r>
+        <w:t xml:space="preserve">The challenge </w:t>
+      </w:r>
+      <w:r>
+        <w:rPr>
+          <w:lang w:val="en-IN"/>
+        </w:rPr>
+        <w:t>is to d</w:t>
+      </w:r>
+      <w:r>
+        <w:rPr>
+          <w:lang w:val="en-IN"/>
+        </w:rPr>
+        <w:t>evelop an automated system for real-time street light fault detection, precise location tracking</w:t>
+      </w:r>
+      <w:r>
+        <w:rPr>
+          <w:lang w:val="en-IN"/>
+        </w:rPr>
+        <w:t xml:space="preserve"> and</w:t>
+      </w:r>
+      <w:r>
+        <w:rPr>
+          <w:lang w:val="en-IN"/>
+        </w:rPr>
+        <w:t xml:space="preserve"> efficient maintenance in cities to enhance urban lightning infrastructure</w:t>
+      </w:r>
+      <w:r>
+        <w:rPr>
+          <w:lang w:val="en-IN"/>
+        </w:rPr>
+        <w:t xml:space="preserve">. </w:t>
+      </w:r>
+      <w:r>
+        <w:rPr>
+          <w:lang w:val="en-IN"/>
+        </w:rPr>
+        <w:t xml:space="preserve">The problem of detecting the fault in street lights such that it does not function even when the power is on. This </w:t>
+      </w:r>
+      <w:r>
+        <w:rPr>
+          <w:lang w:val="en-IN"/>
+        </w:rPr>
+        <w:t xml:space="preserve">issue </w:t>
+      </w:r>
+      <w:r>
+        <w:rPr>
+          <w:lang w:val="en-IN"/>
+        </w:rPr>
+        <w:t>may lead to prolonged period of darkness and cause inconvenience among people.</w:t>
       </w:r>
     </w:p>
     <w:p>
@@ -5330,48 +5417,11 @@
         <w:ind w:left="213" w:right="575" w:firstLine="727"/>
         <w:jc w:val="both"/>
         <w:rPr>
+          <w:sz w:val="20"/>
+          <w:szCs w:val="20"/>
           <w:lang w:val="en-IN"/>
         </w:rPr>
       </w:pPr>
-      <w:r>
-        <w:t xml:space="preserve">The challenge </w:t>
-      </w:r>
-      <w:r>
-        <w:rPr>
-          <w:lang w:val="en-IN"/>
-        </w:rPr>
-        <w:t>is to d</w:t>
-      </w:r>
-      <w:r>
-        <w:rPr>
-          <w:lang w:val="en-IN"/>
-        </w:rPr>
-        <w:t>evelop an automated system for real-time street light fault detection, precise location tracking, and efficient maintenance in cities to enhance urban lightning infrastructure</w:t>
-      </w:r>
-      <w:r>
-        <w:rPr>
-          <w:lang w:val="en-IN"/>
-        </w:rPr>
-        <w:t xml:space="preserve">. </w:t>
-      </w:r>
-      <w:r>
-        <w:rPr>
-          <w:lang w:val="en-IN"/>
-        </w:rPr>
-        <w:t xml:space="preserve">The problem of detecting the fault in street lights such that it does not function even when the power is on. This </w:t>
-      </w:r>
-      <w:r>
-        <w:rPr>
-          <w:lang w:val="en-IN"/>
-        </w:rPr>
-        <w:t xml:space="preserve">issue </w:t>
-      </w:r>
-      <w:r>
-        <w:rPr>
-          <w:lang w:val="en-IN"/>
-        </w:rPr>
-        <w:t>may lead to prolonged period of darkness and cause inconvenience among people.</w:t>
-      </w:r>
     </w:p>
     <w:p>
       <w:pPr>
@@ -5383,7 +5433,6 @@
         <w:tabs>
           <w:tab w:val="left" w:pos="631"/>
         </w:tabs>
-        <w:spacing w:before="167"/>
         <w:ind w:left="630"/>
       </w:pPr>
       <w:r>
@@ -5550,7 +5599,19 @@
         <w:t xml:space="preserve">whenever a light is not functioning properly. The respective station will receive an alert about the fault. </w:t>
       </w:r>
       <w:r>
-        <w:t>Our objectives include deploying sensors and connectivity devices within street lights for continuous monitoring, detecting malfunctions in real-time, enabling swift maintenance responses, and optimizing maintenance schedules and energy usage. By revolutionizing the management of urban lighting infrastructure, we seek to enhance public safety, reduce downtime, and contribute to the overall sustainability of urban environments through improved operational efficiency and cost savings.</w:t>
+        <w:t>Our objectives include deploying sensors and connectivity devices within street lights for continuous monitoring, detecting malfunctions in real-time, enabling swift maintenance responses</w:t>
+      </w:r>
+      <w:r>
+        <w:t xml:space="preserve"> and</w:t>
+      </w:r>
+      <w:r>
+        <w:t xml:space="preserve"> optimizing maintenance schedules and energy usage. By revolutionizing the management of urban lighting infrastructure, we seek to enhance public safety, reduce downtime</w:t>
+      </w:r>
+      <w:r>
+        <w:t xml:space="preserve"> and</w:t>
+      </w:r>
+      <w:r>
+        <w:t xml:space="preserve"> contribute to the overall sustainability of urban environments through improved operational efficiency and cost savings.</w:t>
       </w:r>
       <w:r>
         <w:t xml:space="preserve"> </w:t>
@@ -5617,7 +5678,13 @@
         <w:t xml:space="preserve"> </w:t>
       </w:r>
       <w:r>
-        <w:t>information, and conference reviews. Significant resources are required to achieve an</w:t>
+        <w:t>information</w:t>
+      </w:r>
+      <w:r>
+        <w:t xml:space="preserve"> and</w:t>
+      </w:r>
+      <w:r>
+        <w:t xml:space="preserve"> conference reviews. Significant resources are required to achieve an</w:t>
       </w:r>
       <w:r>
         <w:rPr>
@@ -5745,7 +5812,7 @@
         <w:rPr>
           <w:sz w:val="28"/>
         </w:rPr>
-        <w:t>such as Arduino UNO, Node MCU module, LDR sensor.</w:t>
+        <w:t>such as Node MCU module, LDR sensor.</w:t>
       </w:r>
     </w:p>
     <w:p>
@@ -5962,11 +6029,29 @@
       <w:pPr>
         <w:pStyle w:val="BodyText"/>
         <w:spacing w:before="183" w:line="360" w:lineRule="auto"/>
-        <w:ind w:left="205" w:right="579"/>
+        <w:ind w:left="205" w:right="579" w:firstLine="425"/>
         <w:jc w:val="both"/>
       </w:pPr>
       <w:r>
-        <w:t>The motivation behind this project stems from the pressing need to overcome the inefficiencies and challenges inherent in current urban lighting infrastructure. The manual methods of detecting street light faults are time-consuming and often ineffective, leading to prolonged periods of darkness in cities. This not only compromises public safety but also results in unnecessary energy wastage and increased operational costs for municipal authorities. By developing an automated system for real-time fault detection, and efficient maintenance, we aim to revolutionize urban lighting management. Our motivation lies in enhancing public safety, minimizing downtime, reducing energy consumption, and ultimately contributing to the overall sustainability</w:t>
+        <w:t xml:space="preserve">The motivation behind this project stems from the pressing need to overcome the inefficiencies and challenges inherent in current </w:t>
+      </w:r>
+      <w:r>
+        <w:t>rural and urban</w:t>
+      </w:r>
+      <w:r>
+        <w:t xml:space="preserve"> lighting infrastructure. The manual methods of detecting street light faults are time-consuming and often ineffective, leading to prolonged periods of darkness in cities. This not only compromises public safety but also results in unnecessary energy wastage and increased operational costs for municipal authorities. By developing an automated system for real-time fault detection</w:t>
+      </w:r>
+      <w:r>
+        <w:t xml:space="preserve"> and</w:t>
+      </w:r>
+      <w:r>
+        <w:t xml:space="preserve"> efficient maintenance, we aim to revolutionize urban lighting management. Our motivation lies in enhancing public safety, minimizing downtime, reducing energy consumption</w:t>
+      </w:r>
+      <w:r>
+        <w:t xml:space="preserve"> and</w:t>
+      </w:r>
+      <w:r>
+        <w:t xml:space="preserve"> ultimately contributing to the overall sustainability</w:t>
       </w:r>
       <w:r>
         <w:t>.</w:t>
@@ -6103,23 +6188,7 @@
           <w:sz w:val="28"/>
           <w:szCs w:val="28"/>
         </w:rPr>
-        <w:t xml:space="preserve"> login where the status of the faulty street lights </w:t>
-      </w:r>
-      <w:proofErr w:type="gramStart"/>
-      <w:r>
-        <w:rPr>
-          <w:sz w:val="28"/>
-          <w:szCs w:val="28"/>
-        </w:rPr>
-        <w:t>are</w:t>
-      </w:r>
-      <w:proofErr w:type="gramEnd"/>
-      <w:r>
-        <w:rPr>
-          <w:sz w:val="28"/>
-          <w:szCs w:val="28"/>
-        </w:rPr>
-        <w:t xml:space="preserve"> being reported. Once the street lights are repaired concerned servicemen should scan their RFID to the reader which sends a notice to the application that the particular fault has been repaired by this concerned person. They use GPS for tracking functions.</w:t>
+        <w:t xml:space="preserve"> login where the status of the faulty street lights are being reported. Once the street lights are repaired concerned servicemen should scan their RFID to the reader which sends a notice to the application that the particular fault has been repaired by this concerned person. They use GPS for tracking functions.</w:t>
       </w:r>
     </w:p>
     <w:p>
@@ -6224,7 +6293,21 @@
           <w:sz w:val="28"/>
           <w:szCs w:val="28"/>
         </w:rPr>
-        <w:t>presents an advanced street lighting solution using IoT technology to enhance energy efficiency and automation. The system integrates motion sensors, light-dependent resistors (LDRs), and infrared (IR) sensors to dynamically adjust light intensity based on real-time environmental conditions and traffic movement. Controlled via the ESP8266 microcontroller, it uses Wi-Fi for data communication and can be monitored and managed remotely. This setup reduces power consumption and operational costs while ensuring adequate lighting and improved maintenance through real-time fault detection and automatic updates</w:t>
+        <w:t>presents an advanced street lighting solution using IoT technology to enhance energy efficiency and automation. The system integrates motion sensors, light-dependent resistors (LDRs)</w:t>
+      </w:r>
+      <w:r>
+        <w:rPr>
+          <w:sz w:val="28"/>
+          <w:szCs w:val="28"/>
+        </w:rPr>
+        <w:t xml:space="preserve"> and</w:t>
+      </w:r>
+      <w:r>
+        <w:rPr>
+          <w:sz w:val="28"/>
+          <w:szCs w:val="28"/>
+        </w:rPr>
+        <w:t xml:space="preserve"> infrared (IR) sensors to dynamically adjust light intensity based on real-time environmental conditions and traffic movement. Controlled via the ESP8266 microcontroller, it uses Wi-Fi for data communication and can be monitored and managed remotely. This setup reduces power consumption and operational costs while ensuring adequate lighting and improved maintenance through real-time fault detection and automatic updates</w:t>
       </w:r>
       <w:r>
         <w:rPr>
@@ -6379,7 +6462,21 @@
           <w:sz w:val="28"/>
           <w:szCs w:val="28"/>
         </w:rPr>
-        <w:t xml:space="preserve">The paper "IoT Based Automatic Damaged Street Light Fault Detection Management System" by A. K. Nanduri, S. Kumar, and S. Ratna </w:t>
+        <w:t>The paper "IoT Based Automatic Damaged Street Light Fault Detection Management System" by A. K. Nanduri, S. Kumar</w:t>
+      </w:r>
+      <w:r>
+        <w:rPr>
+          <w:sz w:val="28"/>
+          <w:szCs w:val="28"/>
+        </w:rPr>
+        <w:t xml:space="preserve"> and</w:t>
+      </w:r>
+      <w:r>
+        <w:rPr>
+          <w:sz w:val="28"/>
+          <w:szCs w:val="28"/>
+        </w:rPr>
+        <w:t xml:space="preserve"> S. Ratna </w:t>
       </w:r>
       <w:r>
         <w:rPr>
@@ -6393,7 +6490,21 @@
           <w:sz w:val="28"/>
           <w:szCs w:val="28"/>
         </w:rPr>
-        <w:t xml:space="preserve">presents a system utilizing IoT for the automation and management of street light fault detection. The system employs various sensors to monitor street light performance and detect faults in real-time. Data is transmitted via IoT networks to a central management system, enabling prompt maintenance actions. This approach enhances energy efficiency, reduces manual inspection, and ensures timely fault resolution, demonstrating significant improvements </w:t>
+        <w:t>presents a system utilizing IoT for the automation and management of street light fault detection. The system employs various sensors to monitor street light performance and detect faults in real-time. Data is transmitted via IoT networks to a central management system, enabling prompt maintenance actions. This approach enhances energy efficiency, reduces manual inspection</w:t>
+      </w:r>
+      <w:r>
+        <w:rPr>
+          <w:sz w:val="28"/>
+          <w:szCs w:val="28"/>
+        </w:rPr>
+        <w:t xml:space="preserve"> and</w:t>
+      </w:r>
+      <w:r>
+        <w:rPr>
+          <w:sz w:val="28"/>
+          <w:szCs w:val="28"/>
+        </w:rPr>
+        <w:t xml:space="preserve"> ensures timely fault resolution, demonstrating significant improvements </w:t>
       </w:r>
       <w:r>
         <w:rPr>
@@ -6431,27 +6542,6 @@
           <w:szCs w:val="28"/>
         </w:rPr>
       </w:pPr>
-      <w:r>
-        <w:rPr>
-          <w:sz w:val="28"/>
-          <w:szCs w:val="28"/>
-        </w:rPr>
-        <w:t>The paper by Ashok Kumar Nanduri et al. titled "IoT based Automatic Damaged Street Light Fault Detection Management System,"</w:t>
-      </w:r>
-      <w:r>
-        <w:rPr>
-          <w:sz w:val="28"/>
-          <w:szCs w:val="28"/>
-        </w:rPr>
-        <w:t xml:space="preserve"> [7]</w:t>
-      </w:r>
-      <w:r>
-        <w:rPr>
-          <w:sz w:val="28"/>
-          <w:szCs w:val="28"/>
-        </w:rPr>
-        <w:t xml:space="preserve"> published in the International Journal of Advanced Computer Science and Applications in 2020, introduces an IoT-driven approach to detect and manage faults in street lighting infrastructure. This literature review examines the paper in the context of existing research on smart city technologies and IoT applications in urban infrastructure management. Previous studies have investigated various IoT solutions for streetlight monitoring and fault detection, aiming to enhance operational efficiency and reduce maintenance costs. Nanduri et al.'s system stands out for its emphasis on automatic fault detection and management, facilitated by IoT sensors and real-time data analytics. By proactively identifying and addressing faulty streetlights, the proposed system offers potential benefits in terms of improved safety, energy conservation, and resource optimization. This paper contributes to the growing body of literature on IoT-enabled smart city solutions, offering practical insights into enhancing urban infrastructure management.</w:t>
-      </w:r>
     </w:p>
     <w:p>
       <w:pPr>
@@ -6466,6 +6556,41 @@
           <w:szCs w:val="28"/>
         </w:rPr>
       </w:pPr>
+      <w:r>
+        <w:rPr>
+          <w:sz w:val="28"/>
+          <w:szCs w:val="28"/>
+        </w:rPr>
+        <w:t>The paper by Ashok Kumar Nanduri et al. titled "IoT based Automatic Damaged Street Light Fault Detection Management System,"</w:t>
+      </w:r>
+      <w:r>
+        <w:rPr>
+          <w:sz w:val="28"/>
+          <w:szCs w:val="28"/>
+        </w:rPr>
+        <w:t xml:space="preserve"> [7]</w:t>
+      </w:r>
+      <w:r>
+        <w:rPr>
+          <w:sz w:val="28"/>
+          <w:szCs w:val="28"/>
+        </w:rPr>
+        <w:t xml:space="preserve"> published in the International Journal of Advanced Computer Science and Applications in 2020, introduces an IoT-driven approach to detect and manage faults in street lighting infrastructure. This literature review examines the paper in the context of existing research on smart city technologies and IoT applications in urban infrastructure management. Previous studies have investigated various IoT solutions for streetlight monitoring and fault detection, aiming to enhance operational efficiency and reduce maintenance costs. Nanduri et al.'s system stands out for its emphasis on automatic fault detection and management, facilitated by IoT sensors and real-time data analytics. By proactively identifying and addressing faulty streetlights, the proposed system offers potential benefits in terms of improved safety, energy conservation</w:t>
+      </w:r>
+      <w:r>
+        <w:rPr>
+          <w:sz w:val="28"/>
+          <w:szCs w:val="28"/>
+        </w:rPr>
+        <w:t xml:space="preserve"> and</w:t>
+      </w:r>
+      <w:r>
+        <w:rPr>
+          <w:sz w:val="28"/>
+          <w:szCs w:val="28"/>
+        </w:rPr>
+        <w:t xml:space="preserve"> resource optimization. This paper contributes to the growing body of literature on IoT-enabled smart city solutions, offering practical insights into enhancing urban infrastructure management.</w:t>
+      </w:r>
     </w:p>
     <w:p>
       <w:pPr>
@@ -6480,6 +6605,20 @@
           <w:szCs w:val="28"/>
         </w:rPr>
       </w:pPr>
+    </w:p>
+    <w:p>
+      <w:pPr>
+        <w:widowControl/>
+        <w:autoSpaceDE/>
+        <w:autoSpaceDN/>
+        <w:spacing w:line="360" w:lineRule="auto"/>
+        <w:ind w:left="142" w:right="517"/>
+        <w:jc w:val="both"/>
+        <w:rPr>
+          <w:sz w:val="28"/>
+          <w:szCs w:val="28"/>
+        </w:rPr>
+      </w:pPr>
       <w:r>
         <w:rPr>
           <w:sz w:val="28"/>
@@ -6499,7 +6638,21 @@
           <w:sz w:val="28"/>
           <w:szCs w:val="28"/>
         </w:rPr>
-        <w:t xml:space="preserve">presented at the 11th National Conference on Mathematical Techniques and Applications in 2019, addresses the critical issue of energy efficiency in street lighting systems. This literature review contextualizes the study within the broader field of energy optimization in urban infrastructure. Previous research has explored various strategies to enhance the energy efficiency of street lighting, including the use of LED technology, smart lighting controls, and energy management systems. Subramani et al.'s paper contributes to this discourse by focusing on pay-back calculation methodologies, providing a systematic approach to evaluate the economic feasibility of energy-saving initiatives. By integrating mathematical techniques with practical considerations, the authors offer valuable insights into </w:t>
+        <w:t>presented at the 11th National Conference on Mathematical Techniques and Applications in 2019, addresses the critical issue of energy efficiency in street lighting systems. This literature review contextualizes the study within the broader field of energy optimization in urban infrastructure. Previous research has explored various strategies to enhance the energy efficiency of street lighting, including the use of LED technology, smart lighting controls</w:t>
+      </w:r>
+      <w:r>
+        <w:rPr>
+          <w:sz w:val="28"/>
+          <w:szCs w:val="28"/>
+        </w:rPr>
+        <w:t xml:space="preserve"> and</w:t>
+      </w:r>
+      <w:r>
+        <w:rPr>
+          <w:sz w:val="28"/>
+          <w:szCs w:val="28"/>
+        </w:rPr>
+        <w:t xml:space="preserve"> energy management systems. Subramani et al.'s paper contributes to this discourse by focusing on pay-back calculation methodologies, providing a systematic approach to evaluate the economic feasibility of energy-saving initiatives. By integrating mathematical </w:t>
       </w:r>
       <w:r>
         <w:rPr>
@@ -6507,7 +6660,7 @@
           <w:szCs w:val="28"/>
         </w:rPr>
         <w:lastRenderedPageBreak/>
-        <w:t>decision-making processes for street lighting upgrades and investments. This study serves as a significant contribution to the ongoing efforts to promote sustainability and cost-effectiveness in urban lighting infrastructure.</w:t>
+        <w:t>techniques with practical considerations, the authors offer valuable insights into decision-making processes for street lighting upgrades and investments. This study serves as a significant contribution to the ongoing efforts to promote sustainability and cost-effectiveness in urban lighting infrastructure.</w:t>
       </w:r>
     </w:p>
     <w:p>
@@ -7381,17 +7534,17 @@
         <w:tblLook w:val="01E0" w:firstRow="1" w:lastRow="1" w:firstColumn="1" w:lastColumn="1" w:noHBand="0" w:noVBand="0"/>
       </w:tblPr>
       <w:tblGrid>
-        <w:gridCol w:w="4683"/>
-        <w:gridCol w:w="4675"/>
+        <w:gridCol w:w="4721"/>
+        <w:gridCol w:w="4713"/>
       </w:tblGrid>
       <w:tr>
         <w:trPr>
-          <w:trHeight w:val="508"/>
+          <w:trHeight w:val="532"/>
           <w:jc w:val="center"/>
         </w:trPr>
         <w:tc>
           <w:tcPr>
-            <w:tcW w:w="4683" w:type="dxa"/>
+            <w:tcW w:w="4721" w:type="dxa"/>
             <w:vAlign w:val="center"/>
           </w:tcPr>
           <w:p>
@@ -7415,7 +7568,7 @@
         </w:tc>
         <w:tc>
           <w:tcPr>
-            <w:tcW w:w="4675" w:type="dxa"/>
+            <w:tcW w:w="4713" w:type="dxa"/>
             <w:vAlign w:val="center"/>
           </w:tcPr>
           <w:p>
@@ -7440,64 +7593,12 @@
       </w:tr>
       <w:tr>
         <w:trPr>
-          <w:trHeight w:val="508"/>
+          <w:trHeight w:val="533"/>
           <w:jc w:val="center"/>
         </w:trPr>
         <w:tc>
           <w:tcPr>
-            <w:tcW w:w="4683" w:type="dxa"/>
-            <w:vAlign w:val="center"/>
-          </w:tcPr>
-          <w:p>
-            <w:pPr>
-              <w:pStyle w:val="TableParagraph"/>
-              <w:spacing w:before="3"/>
-              <w:ind w:left="117"/>
-              <w:jc w:val="center"/>
-              <w:rPr>
-                <w:sz w:val="28"/>
-              </w:rPr>
-            </w:pPr>
-            <w:r>
-              <w:rPr>
-                <w:sz w:val="28"/>
-              </w:rPr>
-              <w:t>Arduino UNO</w:t>
-            </w:r>
-          </w:p>
-        </w:tc>
-        <w:tc>
-          <w:tcPr>
-            <w:tcW w:w="4675" w:type="dxa"/>
-            <w:vAlign w:val="center"/>
-          </w:tcPr>
-          <w:p>
-            <w:pPr>
-              <w:pStyle w:val="TableParagraph"/>
-              <w:spacing w:before="3"/>
-              <w:ind w:left="102"/>
-              <w:jc w:val="center"/>
-              <w:rPr>
-                <w:sz w:val="28"/>
-              </w:rPr>
-            </w:pPr>
-            <w:r>
-              <w:rPr>
-                <w:sz w:val="28"/>
-              </w:rPr>
-              <w:t>ATmega328P</w:t>
-            </w:r>
-          </w:p>
-        </w:tc>
-      </w:tr>
-      <w:tr>
-        <w:trPr>
-          <w:trHeight w:val="509"/>
-          <w:jc w:val="center"/>
-        </w:trPr>
-        <w:tc>
-          <w:tcPr>
-            <w:tcW w:w="4683" w:type="dxa"/>
+            <w:tcW w:w="4721" w:type="dxa"/>
             <w:vAlign w:val="center"/>
           </w:tcPr>
           <w:p>
@@ -7520,7 +7621,7 @@
         </w:tc>
         <w:tc>
           <w:tcPr>
-            <w:tcW w:w="4675" w:type="dxa"/>
+            <w:tcW w:w="4713" w:type="dxa"/>
             <w:vAlign w:val="center"/>
           </w:tcPr>
           <w:p>
@@ -7544,12 +7645,12 @@
       </w:tr>
       <w:tr>
         <w:trPr>
-          <w:trHeight w:val="508"/>
+          <w:trHeight w:val="532"/>
           <w:jc w:val="center"/>
         </w:trPr>
         <w:tc>
           <w:tcPr>
-            <w:tcW w:w="4683" w:type="dxa"/>
+            <w:tcW w:w="4721" w:type="dxa"/>
             <w:vAlign w:val="center"/>
           </w:tcPr>
           <w:p>
@@ -7572,7 +7673,7 @@
         </w:tc>
         <w:tc>
           <w:tcPr>
-            <w:tcW w:w="4675" w:type="dxa"/>
+            <w:tcW w:w="4713" w:type="dxa"/>
             <w:vAlign w:val="center"/>
           </w:tcPr>
           <w:p>
@@ -7596,12 +7697,12 @@
       </w:tr>
       <w:tr>
         <w:trPr>
-          <w:trHeight w:val="508"/>
+          <w:trHeight w:val="532"/>
           <w:jc w:val="center"/>
         </w:trPr>
         <w:tc>
           <w:tcPr>
-            <w:tcW w:w="4683" w:type="dxa"/>
+            <w:tcW w:w="4721" w:type="dxa"/>
             <w:vAlign w:val="center"/>
           </w:tcPr>
           <w:p>
@@ -7624,7 +7725,7 @@
         </w:tc>
         <w:tc>
           <w:tcPr>
-            <w:tcW w:w="4675" w:type="dxa"/>
+            <w:tcW w:w="4713" w:type="dxa"/>
             <w:vAlign w:val="center"/>
           </w:tcPr>
           <w:p>
@@ -7648,12 +7749,12 @@
       </w:tr>
       <w:tr>
         <w:trPr>
-          <w:trHeight w:val="515"/>
+          <w:trHeight w:val="539"/>
           <w:jc w:val="center"/>
         </w:trPr>
         <w:tc>
           <w:tcPr>
-            <w:tcW w:w="4683" w:type="dxa"/>
+            <w:tcW w:w="4721" w:type="dxa"/>
             <w:vAlign w:val="center"/>
           </w:tcPr>
           <w:p>
@@ -7675,7 +7776,7 @@
         </w:tc>
         <w:tc>
           <w:tcPr>
-            <w:tcW w:w="4675" w:type="dxa"/>
+            <w:tcW w:w="4713" w:type="dxa"/>
             <w:vAlign w:val="center"/>
           </w:tcPr>
           <w:p>
@@ -7705,12 +7806,12 @@
       </w:tr>
       <w:tr>
         <w:trPr>
-          <w:trHeight w:val="509"/>
+          <w:trHeight w:val="533"/>
           <w:jc w:val="center"/>
         </w:trPr>
         <w:tc>
           <w:tcPr>
-            <w:tcW w:w="4683" w:type="dxa"/>
+            <w:tcW w:w="4721" w:type="dxa"/>
             <w:vAlign w:val="center"/>
           </w:tcPr>
           <w:p>
@@ -7733,7 +7834,7 @@
         </w:tc>
         <w:tc>
           <w:tcPr>
-            <w:tcW w:w="4675" w:type="dxa"/>
+            <w:tcW w:w="4713" w:type="dxa"/>
             <w:vAlign w:val="center"/>
           </w:tcPr>
           <w:p>
@@ -7757,12 +7858,12 @@
       </w:tr>
       <w:tr>
         <w:trPr>
-          <w:trHeight w:val="509"/>
+          <w:trHeight w:val="533"/>
           <w:jc w:val="center"/>
         </w:trPr>
         <w:tc>
           <w:tcPr>
-            <w:tcW w:w="4683" w:type="dxa"/>
+            <w:tcW w:w="4721" w:type="dxa"/>
             <w:vAlign w:val="center"/>
           </w:tcPr>
           <w:p>
@@ -7785,7 +7886,7 @@
         </w:tc>
         <w:tc>
           <w:tcPr>
-            <w:tcW w:w="4675" w:type="dxa"/>
+            <w:tcW w:w="4713" w:type="dxa"/>
             <w:vAlign w:val="center"/>
           </w:tcPr>
           <w:p>
@@ -7809,12 +7910,12 @@
       </w:tr>
       <w:tr>
         <w:trPr>
-          <w:trHeight w:val="509"/>
+          <w:trHeight w:val="533"/>
           <w:jc w:val="center"/>
         </w:trPr>
         <w:tc>
           <w:tcPr>
-            <w:tcW w:w="4683" w:type="dxa"/>
+            <w:tcW w:w="4721" w:type="dxa"/>
             <w:vAlign w:val="center"/>
           </w:tcPr>
           <w:p>
@@ -7837,7 +7938,7 @@
         </w:tc>
         <w:tc>
           <w:tcPr>
-            <w:tcW w:w="4675" w:type="dxa"/>
+            <w:tcW w:w="4713" w:type="dxa"/>
             <w:vAlign w:val="center"/>
           </w:tcPr>
           <w:p>
@@ -7861,12 +7962,12 @@
       </w:tr>
       <w:tr>
         <w:trPr>
-          <w:trHeight w:val="509"/>
+          <w:trHeight w:val="533"/>
           <w:jc w:val="center"/>
         </w:trPr>
         <w:tc>
           <w:tcPr>
-            <w:tcW w:w="4683" w:type="dxa"/>
+            <w:tcW w:w="4721" w:type="dxa"/>
             <w:vAlign w:val="center"/>
           </w:tcPr>
           <w:p>
@@ -7889,7 +7990,7 @@
         </w:tc>
         <w:tc>
           <w:tcPr>
-            <w:tcW w:w="4675" w:type="dxa"/>
+            <w:tcW w:w="4713" w:type="dxa"/>
             <w:vAlign w:val="center"/>
           </w:tcPr>
           <w:p>
@@ -7906,7 +8007,19 @@
               <w:rPr>
                 <w:sz w:val="28"/>
               </w:rPr>
-              <w:t xml:space="preserve">Male-to-male, male-to-female, and </w:t>
+              <w:t>Male-to-male, male-to-female</w:t>
+            </w:r>
+            <w:r>
+              <w:rPr>
+                <w:sz w:val="28"/>
+              </w:rPr>
+              <w:t xml:space="preserve"> and</w:t>
+            </w:r>
+            <w:r>
+              <w:rPr>
+                <w:sz w:val="28"/>
+              </w:rPr>
+              <w:t xml:space="preserve"> </w:t>
             </w:r>
             <w:r>
               <w:rPr>
@@ -8019,7 +8132,7 @@
       <w:pPr>
         <w:pStyle w:val="BodyText"/>
         <w:spacing w:line="364" w:lineRule="auto"/>
-        <w:ind w:left="720" w:right="580"/>
+        <w:ind w:left="720" w:right="580" w:firstLine="720"/>
         <w:jc w:val="both"/>
       </w:pPr>
       <w:r>
@@ -8032,7 +8145,13 @@
         <w:t>s Arduino IDE to code the functionalities to be performed.</w:t>
       </w:r>
       <w:r>
-        <w:t xml:space="preserve"> The Arduino Integrated Development Environment (IDE) is a software platform for programming Arduino microcontroller boards, offering a user-friendly interface to write, compile, and upload code.</w:t>
+        <w:t xml:space="preserve"> The Arduino Integrated Development Environment (IDE) is a software platform for programming Arduino microcontroller boards, offering a user-friendly interface to write, compile</w:t>
+      </w:r>
+      <w:r>
+        <w:t xml:space="preserve"> and</w:t>
+      </w:r>
+      <w:r>
+        <w:t xml:space="preserve"> upload code.</w:t>
       </w:r>
     </w:p>
     <w:p>
@@ -8200,7 +8319,112 @@
           <w:sz w:val="28"/>
           <w:szCs w:val="28"/>
         </w:rPr>
-        <w:t xml:space="preserve">Hardware selection is meticulously conducted, taking into account the specific requirements of the project. Components such as the Arduino UNO microcontroller, LDR sensor for light detection, ESP 8266 Wi-Fi Module for communication, and associated accessories like resistors, transistor boards, breadboards, and jumper wires are chosen based on their compatibility, functionality, and availability. Following hardware selection, the integration process begins. Each hardware component is carefully connected and wired according to predefined specifications. Detailed step-by-step instructions or schematic diagrams are provided to ensure accurate assembly and connectivity. Once the hardware integration is complete, software development commences. Programming logic is implemented on the Arduino UNO to read sensor data, control LED bulbs, and communicate with the ESP 8266 Wi-Fi Module. Throughout the development process, rigorous testing is conducted to verify the system's reliability and accuracy. Test scenarios include normal operation, fault simulation, and communication integrity checks. Test results are meticulously recorded and analyzed to identify any discrepancies or issues that require resolution. With the hardware, software, and testing phases completed, a deployment strategy is proposed. This strategy outlines the logistics of installing the system in urban environments, addressing considerations such as scalability, maintenance requirements, and deployment logistics. Performance evaluation is conducted to assess the system's efficiency and effectiveness. Key performance metrics include energy efficiency, fault detection time, and maintenance response time. </w:t>
+        <w:t>Hardware selection is meticulously conducted, taking into account the specific requirements of the project. Components such as the LDR sensor for light detection, ESP 8266 Wi-Fi Module for communication and associated accessories like resistors, transistor boards, breadboards</w:t>
+      </w:r>
+      <w:r>
+        <w:rPr>
+          <w:sz w:val="28"/>
+          <w:szCs w:val="28"/>
+        </w:rPr>
+        <w:t xml:space="preserve"> and</w:t>
+      </w:r>
+      <w:r>
+        <w:rPr>
+          <w:sz w:val="28"/>
+          <w:szCs w:val="28"/>
+        </w:rPr>
+        <w:t xml:space="preserve"> jumper wires are chosen based on their compatibility, functionality</w:t>
+      </w:r>
+      <w:r>
+        <w:rPr>
+          <w:sz w:val="28"/>
+          <w:szCs w:val="28"/>
+        </w:rPr>
+        <w:t xml:space="preserve"> and</w:t>
+      </w:r>
+      <w:r>
+        <w:rPr>
+          <w:sz w:val="28"/>
+          <w:szCs w:val="28"/>
+        </w:rPr>
+        <w:t xml:space="preserve"> availability. Following hardware selection, the integration process begins. Each hardware component is carefully connected and wired according to predefined specifications. Detailed step-by-step instructions or schematic diagrams are provided to ensure accurate assembly and connectivity. Once the hardware integration is complete, software development commences. Programming logic is implemented on the </w:t>
+      </w:r>
+      <w:r>
+        <w:rPr>
+          <w:sz w:val="28"/>
+          <w:szCs w:val="28"/>
+        </w:rPr>
+        <w:t>ESP 8266 Wi-Fi Module</w:t>
+      </w:r>
+      <w:r>
+        <w:rPr>
+          <w:sz w:val="28"/>
+          <w:szCs w:val="28"/>
+        </w:rPr>
+        <w:t xml:space="preserve"> </w:t>
+      </w:r>
+      <w:r>
+        <w:rPr>
+          <w:sz w:val="28"/>
+          <w:szCs w:val="28"/>
+        </w:rPr>
+        <w:t>to read sensor data, control LED bulbs and communicate with the</w:t>
+      </w:r>
+      <w:r>
+        <w:rPr>
+          <w:sz w:val="28"/>
+          <w:szCs w:val="28"/>
+        </w:rPr>
+        <w:t xml:space="preserve"> Components</w:t>
+      </w:r>
+      <w:r>
+        <w:rPr>
+          <w:sz w:val="28"/>
+          <w:szCs w:val="28"/>
+        </w:rPr>
+        <w:t>. Throughout the development process, rigorous testing is conducted to verify the system's reliability and accuracy. Test scenarios include normal operation, fault simulation and communication integrity checks. Test results are meticulously recorded and analyzed to identify any discrepancies or issues that require resolution. With the hardware, software</w:t>
+      </w:r>
+      <w:r>
+        <w:rPr>
+          <w:sz w:val="28"/>
+          <w:szCs w:val="28"/>
+        </w:rPr>
+        <w:t xml:space="preserve"> and</w:t>
+      </w:r>
+      <w:r>
+        <w:rPr>
+          <w:sz w:val="28"/>
+          <w:szCs w:val="28"/>
+        </w:rPr>
+        <w:t xml:space="preserve"> testing phases completed, a deployment strategy is proposed. This strategy outlines the logistics of installing the system in urban environments, addressing considerations such as scalability, maintenance requirements</w:t>
+      </w:r>
+      <w:r>
+        <w:rPr>
+          <w:sz w:val="28"/>
+          <w:szCs w:val="28"/>
+        </w:rPr>
+        <w:t xml:space="preserve"> and</w:t>
+      </w:r>
+      <w:r>
+        <w:rPr>
+          <w:sz w:val="28"/>
+          <w:szCs w:val="28"/>
+        </w:rPr>
+        <w:t xml:space="preserve"> deployment logistics. Performance evaluation is conducted to assess the system's efficiency and effectiveness. Key performance metrics include energy efficiency, fault detection time</w:t>
+      </w:r>
+      <w:r>
+        <w:rPr>
+          <w:sz w:val="28"/>
+          <w:szCs w:val="28"/>
+        </w:rPr>
+        <w:t xml:space="preserve"> and</w:t>
+      </w:r>
+      <w:r>
+        <w:rPr>
+          <w:sz w:val="28"/>
+          <w:szCs w:val="28"/>
+        </w:rPr>
+        <w:t xml:space="preserve"> maintenance response time. </w:t>
       </w:r>
     </w:p>
     <w:p>
@@ -8269,7 +8493,14 @@
           <w:b/>
           <w:bCs/>
         </w:rPr>
-        <w:t>1. Arduino UNO (ATmega328P):</w:t>
+        <w:t>1</w:t>
+      </w:r>
+      <w:r>
+        <w:rPr>
+          <w:b/>
+          <w:bCs/>
+        </w:rPr>
+        <w:t>. LDR Sensor (Light Dependent Resistor):</w:t>
       </w:r>
     </w:p>
     <w:p>
@@ -8286,7 +8517,7 @@
         <w:t xml:space="preserve">  </w:t>
       </w:r>
       <w:r>
-        <w:t>The Arduino UNO serves as the core microcontroller unit of the system. It is responsible for interfacing with various sensors, controlling LED bulbs, and managing communication with the ESP 8266 Wi-Fi Module. The ATmega328P microcontroller offers sufficient processing power and I/O capabilities to handle the system's tasks efficiently.</w:t>
+        <w:t>The LDR sensor detects ambient light levels in the vicinity of the street light. Operating within a voltage range of 3-5V, it provides analog voltage output corresponding to the intensity of light. By continuously monitoring light levels, the LDR sensor enables the system to detect abnormalities or faults in the illumination of street lights.</w:t>
       </w:r>
     </w:p>
     <w:p>
@@ -8295,6 +8526,10 @@
         <w:spacing w:line="360" w:lineRule="auto"/>
         <w:ind w:right="576"/>
         <w:jc w:val="both"/>
+        <w:rPr>
+          <w:b/>
+          <w:bCs/>
+        </w:rPr>
       </w:pPr>
     </w:p>
     <w:p>
@@ -8313,7 +8548,14 @@
           <w:b/>
           <w:bCs/>
         </w:rPr>
-        <w:t>2. LDR Sensor (Light Dependent Resistor):</w:t>
+        <w:t>2</w:t>
+      </w:r>
+      <w:r>
+        <w:rPr>
+          <w:b/>
+          <w:bCs/>
+        </w:rPr>
+        <w:t>. ESP 8266 Wi-Fi Module:</w:t>
       </w:r>
     </w:p>
     <w:p>
@@ -8330,7 +8572,7 @@
         <w:t xml:space="preserve">  </w:t>
       </w:r>
       <w:r>
-        <w:t>The LDR sensor detects ambient light levels in the vicinity of the street light. Operating within a voltage range of 3-5V, it provides analog voltage output corresponding to the intensity of light. By continuously monitoring light levels, the LDR sensor enables the system to detect abnormalities or faults in the illumination of street lights.</w:t>
+        <w:t>The ESP 8266 Wi-Fi Module facilitates wireless communication between individual street light units and the central monitoring system. Operating on the IEEE 802.11 b/g/n standard, it enables real-time data transmission over Wi-Fi networks. Equipped with a powerful microcontroller unit and onboard Wi-Fi antenna, the ESP 8266 module ensures reliable connectivity and seamless integration into the IoT ecosystem.</w:t>
       </w:r>
     </w:p>
     <w:p>
@@ -8339,10 +8581,6 @@
         <w:spacing w:line="360" w:lineRule="auto"/>
         <w:ind w:right="576"/>
         <w:jc w:val="both"/>
-        <w:rPr>
-          <w:b/>
-          <w:bCs/>
-        </w:rPr>
       </w:pPr>
     </w:p>
     <w:p>
@@ -8361,7 +8599,14 @@
           <w:b/>
           <w:bCs/>
         </w:rPr>
-        <w:t>3. ESP 8266 Wi-Fi Module:</w:t>
+        <w:t>3</w:t>
+      </w:r>
+      <w:r>
+        <w:rPr>
+          <w:b/>
+          <w:bCs/>
+        </w:rPr>
+        <w:t>. 12V Lamp Adapter:</w:t>
       </w:r>
     </w:p>
     <w:p>
@@ -8372,13 +8617,13 @@
         <w:jc w:val="both"/>
       </w:pPr>
       <w:r>
-        <w:t xml:space="preserve">   </w:t>
-      </w:r>
-      <w:r>
         <w:t xml:space="preserve">  </w:t>
       </w:r>
       <w:r>
-        <w:t>The ESP 8266 Wi-Fi Module facilitates wireless communication between individual street light units and the central monitoring system. Operating on the IEEE 802.11 b/g/n standard, it enables real-time data transmission over Wi-Fi networks. Equipped with a powerful microcontroller unit and onboard Wi-Fi antenna, the ESP 8266 module ensures reliable connectivity and seamless integration into the IoT ecosystem.</w:t>
+        <w:t xml:space="preserve">  </w:t>
+      </w:r>
+      <w:r>
+        <w:t xml:space="preserve"> The 12V lamp adapter serves as the power source for the LED bulbs used in the street lights. Delivering a stable 12V DC output, it ensures consistent illumination while minimizing power consumption. The adapter is designed to withstand outdoor conditions and provide long-term reliability in street light installations.</w:t>
       </w:r>
     </w:p>
     <w:p>
@@ -8405,7 +8650,14 @@
           <w:b/>
           <w:bCs/>
         </w:rPr>
-        <w:t>4. 12V Lamp Adapter:</w:t>
+        <w:t>4</w:t>
+      </w:r>
+      <w:r>
+        <w:rPr>
+          <w:b/>
+          <w:bCs/>
+        </w:rPr>
+        <w:t>. LED Bulbs:</w:t>
       </w:r>
     </w:p>
     <w:p>
@@ -8416,13 +8668,19 @@
         <w:jc w:val="both"/>
       </w:pPr>
       <w:r>
+        <w:t xml:space="preserve">   </w:t>
+      </w:r>
+      <w:r>
         <w:t xml:space="preserve">  </w:t>
       </w:r>
       <w:r>
-        <w:t xml:space="preserve">  </w:t>
-      </w:r>
-      <w:r>
-        <w:t xml:space="preserve"> The 12V lamp adapter serves as the power source for the LED bulbs used in the street lights. Delivering a stable 12V DC output, it ensures consistent illumination while minimizing power consumption. The adapter is designed to withstand outdoor conditions and provide long-term reliability in street light installations.</w:t>
+        <w:t>LED bulbs are utilized as the primary light source in the street light fixtures. Operating on 3-5V DC power, they offer high energy efficiency, long lifespan</w:t>
+      </w:r>
+      <w:r>
+        <w:t xml:space="preserve"> and</w:t>
+      </w:r>
+      <w:r>
+        <w:t xml:space="preserve"> instant illumination. The low voltage requirement makes them compatible with the system's power supply and ensures optimal performance in outdoor environments.</w:t>
       </w:r>
     </w:p>
     <w:p>
@@ -8449,7 +8707,15 @@
           <w:b/>
           <w:bCs/>
         </w:rPr>
-        <w:t>5. LED Bulbs:</w:t>
+        <w:lastRenderedPageBreak/>
+        <w:t>5</w:t>
+      </w:r>
+      <w:r>
+        <w:rPr>
+          <w:b/>
+          <w:bCs/>
+        </w:rPr>
+        <w:t>. Resistors:</w:t>
       </w:r>
     </w:p>
     <w:p>
@@ -8466,7 +8732,13 @@
         <w:t xml:space="preserve">  </w:t>
       </w:r>
       <w:r>
-        <w:t>LED bulbs are utilized as the primary light source in the street light fixtures. Operating on 3-5V DC power, they offer high energy efficiency, long lifespan, and instant illumination. The low voltage requirement makes them compatible with the system's power supply and ensures optimal performance in outdoor environments.</w:t>
+        <w:t>Resistors are employed in the system to regulate current flow, limit voltage</w:t>
+      </w:r>
+      <w:r>
+        <w:t xml:space="preserve"> and</w:t>
+      </w:r>
+      <w:r>
+        <w:t xml:space="preserve"> protect electronic components from damage. Their values are selected based on specific application requirements, such as current limiting for LEDs or voltage division in sensor circuits. Proper resistor selection ensures stable operation and prevents overheating or overloading of components.</w:t>
       </w:r>
     </w:p>
     <w:p>
@@ -8493,7 +8765,14 @@
           <w:b/>
           <w:bCs/>
         </w:rPr>
-        <w:t>6. Resistors:</w:t>
+        <w:t>6</w:t>
+      </w:r>
+      <w:r>
+        <w:rPr>
+          <w:b/>
+          <w:bCs/>
+        </w:rPr>
+        <w:t>. Transistor Boards (MOSFET):</w:t>
       </w:r>
     </w:p>
     <w:p>
@@ -8510,7 +8789,7 @@
         <w:t xml:space="preserve">  </w:t>
       </w:r>
       <w:r>
-        <w:t>Resistors are employed in the system to regulate current flow, limit voltage, and protect electronic components from damage. Their values are selected based on specific application requirements, such as current limiting for LEDs or voltage division in sensor circuits. Proper resistor selection ensures stable operation and prevents overheating or overloading of components.</w:t>
+        <w:t>Transistor boards, particularly MOSFETs (Metal-Oxide-Semiconductor Field-Effect Transistors), are used for switching and amplifying signals in the system. MOSFETs provide efficient voltage regulation and power management, allowing precise control over the LED bulbs' brightness levels. Their low ON-resistance and high switching speed make them ideal for applications requiring fast response times and minimal power losses.</w:t>
       </w:r>
     </w:p>
     <w:p>
@@ -8537,7 +8816,14 @@
           <w:b/>
           <w:bCs/>
         </w:rPr>
-        <w:t>7. Transistor Boards (MOSFET):</w:t>
+        <w:t>7</w:t>
+      </w:r>
+      <w:r>
+        <w:rPr>
+          <w:b/>
+          <w:bCs/>
+        </w:rPr>
+        <w:t>. Breadboard and Jumper Wires:</w:t>
       </w:r>
     </w:p>
     <w:p>
@@ -8554,51 +8840,13 @@
         <w:t xml:space="preserve">  </w:t>
       </w:r>
       <w:r>
-        <w:t>Transistor boards, particularly MOSFETs (Metal-Oxide-Semiconductor Field-Effect Transistors), are used for switching and amplifying signals in the system. MOSFETs provide efficient voltage regulation and power management, allowing precise control over the LED bulbs' brightness levels. Their low ON-resistance and high switching speed make them ideal for applications requiring fast response times and minimal power losses.</w:t>
-      </w:r>
-    </w:p>
-    <w:p>
-      <w:pPr>
-        <w:pStyle w:val="BodyText"/>
-        <w:spacing w:line="360" w:lineRule="auto"/>
-        <w:ind w:right="576"/>
-        <w:jc w:val="both"/>
-      </w:pPr>
-    </w:p>
-    <w:p>
-      <w:pPr>
-        <w:pStyle w:val="BodyText"/>
-        <w:spacing w:line="360" w:lineRule="auto"/>
-        <w:ind w:right="576"/>
-        <w:jc w:val="both"/>
-        <w:rPr>
-          <w:b/>
-          <w:bCs/>
-        </w:rPr>
-      </w:pPr>
-      <w:r>
-        <w:rPr>
-          <w:b/>
-          <w:bCs/>
-        </w:rPr>
-        <w:t>8. Breadboard and Jumper Wires:</w:t>
-      </w:r>
-    </w:p>
-    <w:p>
-      <w:pPr>
-        <w:pStyle w:val="BodyText"/>
-        <w:spacing w:line="360" w:lineRule="auto"/>
-        <w:ind w:right="576"/>
-        <w:jc w:val="both"/>
-      </w:pPr>
-      <w:r>
-        <w:t xml:space="preserve">   </w:t>
-      </w:r>
-      <w:r>
-        <w:t xml:space="preserve">  </w:t>
-      </w:r>
-      <w:r>
-        <w:t>The full-size breadboard and assorted jumper wires facilitate prototyping and circuit assembly. They enable easy connection and reconfiguration of components during development and testing phases. Male-to-male, male-to-female, and female-to-female jumper wires provide flexibility in wiring layouts and ensure compatibility with different component configurations.</w:t>
+        <w:t>The full-size breadboard and assorted jumper wires facilitate prototyping and circuit assembly. They enable easy connection and reconfiguration of components during development and testing phases. Male-to-male, male-to-female</w:t>
+      </w:r>
+      <w:r>
+        <w:t xml:space="preserve"> and</w:t>
+      </w:r>
+      <w:r>
+        <w:t xml:space="preserve"> female-to-female jumper wires provide flexibility in wiring layouts and ensure compatibility with different component configurations.</w:t>
       </w:r>
     </w:p>
     <w:p>
@@ -8915,7 +9163,7 @@
           <w:sz w:val="42"/>
         </w:rPr>
         <w:drawing>
-          <wp:inline distT="0" distB="0" distL="0" distR="0" wp14:anchorId="7FA5291D" wp14:editId="0A591603">
+          <wp:inline distT="0" distB="0" distL="0" distR="0" wp14:anchorId="7FA5291D" wp14:editId="41DBD813">
             <wp:extent cx="2468821" cy="4635500"/>
             <wp:effectExtent l="0" t="0" r="8255" b="0"/>
             <wp:docPr id="10889501" name="Picture 1"/>
@@ -9070,7 +9318,7 @@
           <w:sz w:val="25"/>
         </w:rPr>
         <w:drawing>
-          <wp:inline distT="0" distB="0" distL="0" distR="0" wp14:anchorId="4DAC792E" wp14:editId="269A591B">
+          <wp:inline distT="0" distB="0" distL="0" distR="0" wp14:anchorId="4DAC792E" wp14:editId="0B0B0C19">
             <wp:extent cx="3646025" cy="2978548"/>
             <wp:effectExtent l="0" t="0" r="0" b="0"/>
             <wp:docPr id="831901557" name="Picture 4"/>
@@ -9197,7 +9445,7 @@
           <w:sz w:val="25"/>
         </w:rPr>
         <w:drawing>
-          <wp:inline distT="0" distB="0" distL="0" distR="0" wp14:anchorId="57016D3F" wp14:editId="69CADD58">
+          <wp:inline distT="0" distB="0" distL="0" distR="0" wp14:anchorId="57016D3F" wp14:editId="48735184">
             <wp:extent cx="4134464" cy="1857736"/>
             <wp:effectExtent l="0" t="0" r="0" b="9525"/>
             <wp:docPr id="1837496016" name="Picture 5"/>
@@ -9253,17 +9501,6 @@
         <w:pStyle w:val="Heading2"/>
         <w:ind w:left="0" w:right="1026"/>
         <w:jc w:val="center"/>
-        <w:sectPr>
-          <w:pgSz w:w="12240" w:h="15840"/>
-          <w:pgMar w:top="1360" w:right="580" w:bottom="680" w:left="1220" w:header="0" w:footer="491" w:gutter="0"/>
-          <w:pgBorders w:offsetFrom="page">
-            <w:top w:val="single" w:sz="2" w:space="24" w:color="000000"/>
-            <w:left w:val="single" w:sz="2" w:space="24" w:color="000000"/>
-            <w:bottom w:val="single" w:sz="2" w:space="23" w:color="000000"/>
-            <w:right w:val="single" w:sz="2" w:space="23" w:color="000000"/>
-          </w:pgBorders>
-          <w:cols w:space="720"/>
-        </w:sectPr>
       </w:pPr>
       <w:r>
         <w:t xml:space="preserve">          </w:t>
@@ -9283,6 +9520,290 @@
       <w:r>
         <w:t>3:  Project setup</w:t>
       </w:r>
+    </w:p>
+    <w:p>
+      <w:pPr>
+        <w:pStyle w:val="Heading2"/>
+        <w:ind w:left="0" w:right="1026"/>
+        <w:jc w:val="center"/>
+      </w:pPr>
+    </w:p>
+    <w:p>
+      <w:pPr>
+        <w:pStyle w:val="Heading2"/>
+        <w:ind w:left="0" w:right="1026"/>
+        <w:jc w:val="center"/>
+      </w:pPr>
+    </w:p>
+    <w:p>
+      <w:pPr>
+        <w:pStyle w:val="Heading2"/>
+        <w:ind w:left="0" w:right="1026"/>
+        <w:jc w:val="center"/>
+      </w:pPr>
+    </w:p>
+    <w:p>
+      <w:pPr>
+        <w:pStyle w:val="Heading2"/>
+        <w:ind w:left="0" w:right="1026"/>
+        <w:jc w:val="center"/>
+      </w:pPr>
+    </w:p>
+    <w:p>
+      <w:pPr>
+        <w:pStyle w:val="Heading2"/>
+        <w:ind w:left="0" w:right="1026"/>
+        <w:jc w:val="center"/>
+      </w:pPr>
+    </w:p>
+    <w:p>
+      <w:pPr>
+        <w:pStyle w:val="Heading2"/>
+        <w:ind w:left="0" w:right="1026"/>
+        <w:jc w:val="center"/>
+      </w:pPr>
+    </w:p>
+    <w:p>
+      <w:pPr>
+        <w:pStyle w:val="Heading2"/>
+        <w:ind w:left="0" w:right="1026"/>
+        <w:jc w:val="center"/>
+      </w:pPr>
+    </w:p>
+    <w:p>
+      <w:pPr>
+        <w:pStyle w:val="Heading2"/>
+        <w:ind w:left="0" w:right="1026"/>
+        <w:jc w:val="center"/>
+      </w:pPr>
+    </w:p>
+    <w:p>
+      <w:pPr>
+        <w:pStyle w:val="Heading2"/>
+        <w:tabs>
+          <w:tab w:val="left" w:pos="399"/>
+          <w:tab w:val="center" w:pos="4707"/>
+        </w:tabs>
+        <w:ind w:left="0" w:right="1026"/>
+      </w:pPr>
+      <w:r>
+        <w:lastRenderedPageBreak/>
+        <w:tab/>
+        <w:t>User Interface through Blynk Application:</w:t>
+      </w:r>
+    </w:p>
+    <w:p>
+      <w:pPr>
+        <w:pStyle w:val="Heading2"/>
+        <w:tabs>
+          <w:tab w:val="left" w:pos="399"/>
+          <w:tab w:val="center" w:pos="4707"/>
+        </w:tabs>
+        <w:spacing w:before="240"/>
+        <w:ind w:left="0" w:right="1026"/>
+        <w:jc w:val="center"/>
+      </w:pPr>
+      <w:r>
+        <w:rPr>
+          <w:noProof/>
+        </w:rPr>
+        <w:drawing>
+          <wp:inline distT="0" distB="0" distL="0" distR="0" wp14:anchorId="1FB52E6B" wp14:editId="061AF7B9">
+            <wp:extent cx="2708031" cy="4149297"/>
+            <wp:effectExtent l="0" t="0" r="0" b="3810"/>
+            <wp:docPr id="1980810179" name="Picture 3"/>
+            <wp:cNvGraphicFramePr>
+              <a:graphicFrameLocks xmlns:a="http://schemas.openxmlformats.org/drawingml/2006/main" noChangeAspect="1"/>
+            </wp:cNvGraphicFramePr>
+            <a:graphic xmlns:a="http://schemas.openxmlformats.org/drawingml/2006/main">
+              <a:graphicData uri="http://schemas.openxmlformats.org/drawingml/2006/picture">
+                <pic:pic xmlns:pic="http://schemas.openxmlformats.org/drawingml/2006/picture">
+                  <pic:nvPicPr>
+                    <pic:cNvPr id="1980810179" name="Picture 1980810179"/>
+                    <pic:cNvPicPr/>
+                  </pic:nvPicPr>
+                  <pic:blipFill rotWithShape="1">
+                    <a:blip r:embed="rId17" cstate="print">
+                      <a:extLst>
+                        <a:ext uri="{28A0092B-C50C-407E-A947-70E740481C1C}">
+                          <a14:useLocalDpi xmlns:a14="http://schemas.microsoft.com/office/drawing/2010/main" val="0"/>
+                        </a:ext>
+                      </a:extLst>
+                    </a:blip>
+                    <a:srcRect b="31050"/>
+                    <a:stretch/>
+                  </pic:blipFill>
+                  <pic:spPr bwMode="auto">
+                    <a:xfrm>
+                      <a:off x="0" y="0"/>
+                      <a:ext cx="2712828" cy="4156647"/>
+                    </a:xfrm>
+                    <a:prstGeom prst="rect">
+                      <a:avLst/>
+                    </a:prstGeom>
+                    <a:ln>
+                      <a:noFill/>
+                    </a:ln>
+                    <a:extLst>
+                      <a:ext uri="{53640926-AAD7-44D8-BBD7-CCE9431645EC}">
+                        <a14:shadowObscured xmlns:a14="http://schemas.microsoft.com/office/drawing/2010/main"/>
+                      </a:ext>
+                    </a:extLst>
+                  </pic:spPr>
+                </pic:pic>
+              </a:graphicData>
+            </a:graphic>
+          </wp:inline>
+        </w:drawing>
+      </w:r>
+    </w:p>
+    <w:p>
+      <w:pPr>
+        <w:pStyle w:val="Heading2"/>
+        <w:tabs>
+          <w:tab w:val="left" w:pos="399"/>
+          <w:tab w:val="center" w:pos="4707"/>
+        </w:tabs>
+        <w:spacing w:before="240"/>
+        <w:ind w:left="0" w:right="1026"/>
+        <w:jc w:val="center"/>
+      </w:pPr>
+      <w:r>
+        <w:t>Fig 5.4 Displaying alert pop-up</w:t>
+      </w:r>
+    </w:p>
+    <w:p>
+      <w:pPr>
+        <w:pStyle w:val="Heading2"/>
+        <w:tabs>
+          <w:tab w:val="left" w:pos="399"/>
+          <w:tab w:val="center" w:pos="4707"/>
+        </w:tabs>
+        <w:spacing w:before="240"/>
+        <w:ind w:left="0" w:right="1026"/>
+      </w:pPr>
+    </w:p>
+    <w:p>
+      <w:pPr>
+        <w:pStyle w:val="Heading2"/>
+        <w:tabs>
+          <w:tab w:val="left" w:pos="399"/>
+          <w:tab w:val="center" w:pos="4707"/>
+        </w:tabs>
+        <w:spacing w:before="240"/>
+        <w:ind w:left="0" w:right="1026"/>
+      </w:pPr>
+      <w:r>
+        <w:t>Alert message contents:</w:t>
+      </w:r>
+    </w:p>
+    <w:p>
+      <w:pPr>
+        <w:pStyle w:val="Heading2"/>
+        <w:tabs>
+          <w:tab w:val="left" w:pos="399"/>
+          <w:tab w:val="center" w:pos="4707"/>
+        </w:tabs>
+        <w:spacing w:before="240"/>
+        <w:ind w:left="0" w:right="1026"/>
+      </w:pPr>
+    </w:p>
+    <w:p>
+      <w:pPr>
+        <w:pStyle w:val="Heading2"/>
+        <w:tabs>
+          <w:tab w:val="left" w:pos="399"/>
+          <w:tab w:val="center" w:pos="4707"/>
+        </w:tabs>
+        <w:ind w:left="0" w:right="1026"/>
+      </w:pPr>
+      <w:r>
+        <w:tab/>
+      </w:r>
+      <w:r>
+        <w:tab/>
+      </w:r>
+      <w:r>
+        <w:rPr>
+          <w:noProof/>
+        </w:rPr>
+        <w:drawing>
+          <wp:inline distT="0" distB="0" distL="0" distR="0" wp14:anchorId="1209FCBA" wp14:editId="24B9C72E">
+            <wp:extent cx="2876843" cy="2088445"/>
+            <wp:effectExtent l="0" t="0" r="0" b="7620"/>
+            <wp:docPr id="918005945" name="Picture 2"/>
+            <wp:cNvGraphicFramePr>
+              <a:graphicFrameLocks xmlns:a="http://schemas.openxmlformats.org/drawingml/2006/main" noChangeAspect="1"/>
+            </wp:cNvGraphicFramePr>
+            <a:graphic xmlns:a="http://schemas.openxmlformats.org/drawingml/2006/main">
+              <a:graphicData uri="http://schemas.openxmlformats.org/drawingml/2006/picture">
+                <pic:pic xmlns:pic="http://schemas.openxmlformats.org/drawingml/2006/picture">
+                  <pic:nvPicPr>
+                    <pic:cNvPr id="918005945" name="Picture 918005945"/>
+                    <pic:cNvPicPr/>
+                  </pic:nvPicPr>
+                  <pic:blipFill rotWithShape="1">
+                    <a:blip r:embed="rId18" cstate="print">
+                      <a:extLst>
+                        <a:ext uri="{28A0092B-C50C-407E-A947-70E740481C1C}">
+                          <a14:useLocalDpi xmlns:a14="http://schemas.microsoft.com/office/drawing/2010/main" val="0"/>
+                        </a:ext>
+                      </a:extLst>
+                    </a:blip>
+                    <a:srcRect t="34436" b="32897"/>
+                    <a:stretch/>
+                  </pic:blipFill>
+                  <pic:spPr bwMode="auto">
+                    <a:xfrm>
+                      <a:off x="0" y="0"/>
+                      <a:ext cx="2897080" cy="2103136"/>
+                    </a:xfrm>
+                    <a:prstGeom prst="rect">
+                      <a:avLst/>
+                    </a:prstGeom>
+                    <a:ln>
+                      <a:noFill/>
+                    </a:ln>
+                    <a:extLst>
+                      <a:ext uri="{53640926-AAD7-44D8-BBD7-CCE9431645EC}">
+                        <a14:shadowObscured xmlns:a14="http://schemas.microsoft.com/office/drawing/2010/main"/>
+                      </a:ext>
+                    </a:extLst>
+                  </pic:spPr>
+                </pic:pic>
+              </a:graphicData>
+            </a:graphic>
+          </wp:inline>
+        </w:drawing>
+      </w:r>
+    </w:p>
+    <w:p>
+      <w:pPr>
+        <w:pStyle w:val="Heading2"/>
+        <w:tabs>
+          <w:tab w:val="left" w:pos="399"/>
+          <w:tab w:val="center" w:pos="4707"/>
+        </w:tabs>
+        <w:spacing w:before="240"/>
+        <w:ind w:left="0" w:right="1026"/>
+        <w:jc w:val="center"/>
+        <w:rPr>
+          <w:noProof/>
+        </w:rPr>
+      </w:pPr>
+      <w:r>
+        <w:t>Fig 5.5 Alert message with faulty light’s unique number</w:t>
+      </w:r>
+    </w:p>
+    <w:p>
+      <w:pPr>
+        <w:pStyle w:val="Heading2"/>
+        <w:tabs>
+          <w:tab w:val="left" w:pos="399"/>
+          <w:tab w:val="center" w:pos="4707"/>
+        </w:tabs>
+        <w:ind w:left="0" w:right="1026"/>
+      </w:pPr>
     </w:p>
     <w:p>
       <w:pPr>
@@ -9307,6 +9828,13 @@
           <w:sz w:val="28"/>
         </w:rPr>
         <w:lastRenderedPageBreak/>
+        <w:t xml:space="preserve"> </w:t>
+      </w:r>
+      <w:r>
+        <w:rPr>
+          <w:b/>
+          <w:sz w:val="28"/>
+        </w:rPr>
         <w:t>RESULT</w:t>
       </w:r>
     </w:p>
@@ -9348,27 +9876,43 @@
         <w:rPr>
           <w:spacing w:val="1"/>
         </w:rPr>
-        <w:t>enhances public safety and convenience by ensuring consistent and reliable street lighting. Properly illuminated streets promote visibility, deter criminal activities, and enhance pedestrian safety, particularly during nighttime hours. By promptly addressing lighting issues, the system helps create safer and more secure urban environments, fostering community well-being and confidence.</w:t>
+        <w:t>enhances public safety and convenience by ensuring consistent and reliable street lighting. Properly illuminated streets promote visibility, deter criminal activities</w:t>
       </w:r>
       <w:r>
         <w:rPr>
           <w:spacing w:val="1"/>
         </w:rPr>
-        <w:t xml:space="preserve"> </w:t>
-      </w:r>
-      <w:proofErr w:type="gramStart"/>
+        <w:t xml:space="preserve"> and</w:t>
+      </w:r>
       <w:r>
         <w:rPr>
           <w:spacing w:val="1"/>
         </w:rPr>
-        <w:t>.By</w:t>
-      </w:r>
-      <w:proofErr w:type="gramEnd"/>
+        <w:t xml:space="preserve"> enhance pedestrian safety, particularly during nighttime hours. By promptly addressing lighting issues, the system helps create safer and more secure urban environments, fostering community well-being and confidence.</w:t>
+      </w:r>
       <w:r>
         <w:rPr>
           <w:spacing w:val="1"/>
         </w:rPr>
-        <w:t xml:space="preserve"> leveraging IoT technology to monitor and manage street lighting infrastructure, the system represents a significant step towards creating smarter, more resilient, and sustainable cities.</w:t>
+        <w:t xml:space="preserve"> </w:t>
+      </w:r>
+      <w:r>
+        <w:rPr>
+          <w:spacing w:val="1"/>
+        </w:rPr>
+        <w:t>By leveraging IoT technology to monitor and manage street lighting infrastructure, the system represents a significant step towards creating smarter, more resilient</w:t>
+      </w:r>
+      <w:r>
+        <w:rPr>
+          <w:spacing w:val="1"/>
+        </w:rPr>
+        <w:t xml:space="preserve"> and</w:t>
+      </w:r>
+      <w:r>
+        <w:rPr>
+          <w:spacing w:val="1"/>
+        </w:rPr>
+        <w:t xml:space="preserve"> sustainable cities.</w:t>
       </w:r>
     </w:p>
     <w:p>
@@ -9537,27 +10081,34 @@
         <w:t xml:space="preserve"> </w:t>
       </w:r>
       <w:r>
-        <w:t>the</w:t>
-      </w:r>
-      <w:r>
         <w:rPr>
           <w:spacing w:val="1"/>
         </w:rPr>
-        <w:t xml:space="preserve"> </w:t>
-      </w:r>
-      <w:proofErr w:type="gramStart"/>
+        <w:t>conclusion, the implementation of the automated street light fault detection system utilizing IoT technology presents a promising solution for enhancing urban infrastructure management and community safety. By enabling real-time monitoring of street light status and prompt detection of faults, the system offers numerous benefits including improved energy efficiency, enhanced public safety</w:t>
+      </w:r>
       <w:r>
         <w:rPr>
           <w:spacing w:val="1"/>
         </w:rPr>
-        <w:t>In</w:t>
-      </w:r>
-      <w:proofErr w:type="gramEnd"/>
+        <w:t xml:space="preserve"> and</w:t>
+      </w:r>
       <w:r>
         <w:rPr>
           <w:spacing w:val="1"/>
         </w:rPr>
-        <w:t xml:space="preserve"> conclusion, the implementation of the automated street light fault detection system utilizing IoT technology presents a promising solution for enhancing urban infrastructure management and community safety. By enabling real-time monitoring of street light status and prompt detection of faults, the system offers numerous benefits including improved energy efficiency, enhanced public safety, and streamlined maintenance operations. Through the integration of hardware components such as Arduino UNO, LDR sensors, and ESP 8266 Wi-Fi Module, coupled with robust software development and rigorous testing, the system provides a reliable and scalable solution for proactive street light management. Moving forward, the successful deployment and operation of this system have the potential to revolutionize urban lighting infrastructure, paving the way for smarter, more sustainable cities.</w:t>
+        <w:t xml:space="preserve"> streamlined maintenance operations. Through the integration of hardware components such as Arduino UNO, LDR sensors</w:t>
+      </w:r>
+      <w:r>
+        <w:rPr>
+          <w:spacing w:val="1"/>
+        </w:rPr>
+        <w:t xml:space="preserve"> and</w:t>
+      </w:r>
+      <w:r>
+        <w:rPr>
+          <w:spacing w:val="1"/>
+        </w:rPr>
+        <w:t xml:space="preserve"> ESP 8266 Wi-Fi Module, coupled with robust software development and rigorous testing, the system provides a reliable and scalable solution for proactive street light management. Moving forward, the successful deployment and operation of this system have the potential to revolutionize urban lighting infrastructure, paving the way for smarter, more sustainable cities.</w:t>
       </w:r>
     </w:p>
     <w:p>
@@ -9871,27 +10422,7 @@
           <w:szCs w:val="28"/>
           <w:lang w:val="en-IN" w:eastAsia="en-IN"/>
         </w:rPr>
-        <w:t xml:space="preserve">char </w:t>
-      </w:r>
-      <w:proofErr w:type="gramStart"/>
-      <w:r>
-        <w:rPr>
-          <w:color w:val="1F2021"/>
-          <w:sz w:val="28"/>
-          <w:szCs w:val="28"/>
-          <w:lang w:val="en-IN" w:eastAsia="en-IN"/>
-        </w:rPr>
-        <w:t>auth[</w:t>
-      </w:r>
-      <w:proofErr w:type="gramEnd"/>
-      <w:r>
-        <w:rPr>
-          <w:color w:val="1F2021"/>
-          <w:sz w:val="28"/>
-          <w:szCs w:val="28"/>
-          <w:lang w:val="en-IN" w:eastAsia="en-IN"/>
-        </w:rPr>
-        <w:t>] = BLYNK_AUTH_TOKEN;</w:t>
+        <w:t>char auth[] = BLYNK_AUTH_TOKEN;</w:t>
       </w:r>
     </w:p>
     <w:p>
@@ -9915,27 +10446,7 @@
           <w:szCs w:val="28"/>
           <w:lang w:val="en-IN" w:eastAsia="en-IN"/>
         </w:rPr>
-        <w:t xml:space="preserve">char </w:t>
-      </w:r>
-      <w:proofErr w:type="gramStart"/>
-      <w:r>
-        <w:rPr>
-          <w:color w:val="1F2021"/>
-          <w:sz w:val="28"/>
-          <w:szCs w:val="28"/>
-          <w:lang w:val="en-IN" w:eastAsia="en-IN"/>
-        </w:rPr>
-        <w:t>ssid[</w:t>
-      </w:r>
-      <w:proofErr w:type="gramEnd"/>
-      <w:r>
-        <w:rPr>
-          <w:color w:val="1F2021"/>
-          <w:sz w:val="28"/>
-          <w:szCs w:val="28"/>
-          <w:lang w:val="en-IN" w:eastAsia="en-IN"/>
-        </w:rPr>
-        <w:t>] = "Sudharsan";  // WiFi name</w:t>
+        <w:t>char ssid[] = "Sudharsan";  // WiFi name</w:t>
       </w:r>
     </w:p>
     <w:p>
@@ -9959,27 +10470,7 @@
           <w:szCs w:val="28"/>
           <w:lang w:val="en-IN" w:eastAsia="en-IN"/>
         </w:rPr>
-        <w:t xml:space="preserve">char </w:t>
-      </w:r>
-      <w:proofErr w:type="gramStart"/>
-      <w:r>
-        <w:rPr>
-          <w:color w:val="1F2021"/>
-          <w:sz w:val="28"/>
-          <w:szCs w:val="28"/>
-          <w:lang w:val="en-IN" w:eastAsia="en-IN"/>
-        </w:rPr>
-        <w:t>pass[</w:t>
-      </w:r>
-      <w:proofErr w:type="gramEnd"/>
-      <w:r>
-        <w:rPr>
-          <w:color w:val="1F2021"/>
-          <w:sz w:val="28"/>
-          <w:szCs w:val="28"/>
-          <w:lang w:val="en-IN" w:eastAsia="en-IN"/>
-        </w:rPr>
-        <w:t>] = "nottu123";   // WiFi password</w:t>
+        <w:t>char pass[] = "nottu123";   // WiFi password</w:t>
       </w:r>
     </w:p>
     <w:p>
@@ -10018,27 +10509,7 @@
           <w:szCs w:val="28"/>
           <w:lang w:val="en-IN" w:eastAsia="en-IN"/>
         </w:rPr>
-        <w:t>const int ldrPin = A</w:t>
-      </w:r>
-      <w:proofErr w:type="gramStart"/>
-      <w:r>
-        <w:rPr>
-          <w:color w:val="1F2021"/>
-          <w:sz w:val="28"/>
-          <w:szCs w:val="28"/>
-          <w:lang w:val="en-IN" w:eastAsia="en-IN"/>
-        </w:rPr>
-        <w:t xml:space="preserve">0;   </w:t>
-      </w:r>
-      <w:proofErr w:type="gramEnd"/>
-      <w:r>
-        <w:rPr>
-          <w:color w:val="1F2021"/>
-          <w:sz w:val="28"/>
-          <w:szCs w:val="28"/>
-          <w:lang w:val="en-IN" w:eastAsia="en-IN"/>
-        </w:rPr>
-        <w:t xml:space="preserve">   // LDR connected to analog pin A0</w:t>
+        <w:t>const int ldrPin = A0;      // LDR connected to analog pin A0</w:t>
       </w:r>
     </w:p>
     <w:p>
@@ -10062,27 +10533,7 @@
           <w:szCs w:val="28"/>
           <w:lang w:val="en-IN" w:eastAsia="en-IN"/>
         </w:rPr>
-        <w:t>const int ledPin = D</w:t>
-      </w:r>
-      <w:proofErr w:type="gramStart"/>
-      <w:r>
-        <w:rPr>
-          <w:color w:val="1F2021"/>
-          <w:sz w:val="28"/>
-          <w:szCs w:val="28"/>
-          <w:lang w:val="en-IN" w:eastAsia="en-IN"/>
-        </w:rPr>
-        <w:t xml:space="preserve">4;   </w:t>
-      </w:r>
-      <w:proofErr w:type="gramEnd"/>
-      <w:r>
-        <w:rPr>
-          <w:color w:val="1F2021"/>
-          <w:sz w:val="28"/>
-          <w:szCs w:val="28"/>
-          <w:lang w:val="en-IN" w:eastAsia="en-IN"/>
-        </w:rPr>
-        <w:t xml:space="preserve">   // GPIO pin D4 connected to LED</w:t>
+        <w:t>const int ledPin = D4;      // GPIO pin D4 connected to LED</w:t>
       </w:r>
     </w:p>
     <w:p>
@@ -10121,27 +10572,7 @@
           <w:szCs w:val="28"/>
           <w:lang w:val="en-IN" w:eastAsia="en-IN"/>
         </w:rPr>
-        <w:t xml:space="preserve">void </w:t>
-      </w:r>
-      <w:proofErr w:type="gramStart"/>
-      <w:r>
-        <w:rPr>
-          <w:color w:val="1F2021"/>
-          <w:sz w:val="28"/>
-          <w:szCs w:val="28"/>
-          <w:lang w:val="en-IN" w:eastAsia="en-IN"/>
-        </w:rPr>
-        <w:t>setup(</w:t>
-      </w:r>
-      <w:proofErr w:type="gramEnd"/>
-      <w:r>
-        <w:rPr>
-          <w:color w:val="1F2021"/>
-          <w:sz w:val="28"/>
-          <w:szCs w:val="28"/>
-          <w:lang w:val="en-IN" w:eastAsia="en-IN"/>
-        </w:rPr>
-        <w:t>) {</w:t>
+        <w:t>void setup() {</w:t>
       </w:r>
     </w:p>
     <w:p>
@@ -10165,27 +10596,7 @@
           <w:szCs w:val="28"/>
           <w:lang w:val="en-IN" w:eastAsia="en-IN"/>
         </w:rPr>
-        <w:t xml:space="preserve">  </w:t>
-      </w:r>
-      <w:proofErr w:type="gramStart"/>
-      <w:r>
-        <w:rPr>
-          <w:color w:val="1F2021"/>
-          <w:sz w:val="28"/>
-          <w:szCs w:val="28"/>
-          <w:lang w:val="en-IN" w:eastAsia="en-IN"/>
-        </w:rPr>
-        <w:t>pinMode(</w:t>
-      </w:r>
-      <w:proofErr w:type="gramEnd"/>
-      <w:r>
-        <w:rPr>
-          <w:color w:val="1F2021"/>
-          <w:sz w:val="28"/>
-          <w:szCs w:val="28"/>
-          <w:lang w:val="en-IN" w:eastAsia="en-IN"/>
-        </w:rPr>
-        <w:t>ldrPin, INPUT);</w:t>
+        <w:t xml:space="preserve">  pinMode(ldrPin, INPUT);</w:t>
       </w:r>
     </w:p>
     <w:p>
@@ -10209,27 +10620,7 @@
           <w:szCs w:val="28"/>
           <w:lang w:val="en-IN" w:eastAsia="en-IN"/>
         </w:rPr>
-        <w:t xml:space="preserve">  </w:t>
-      </w:r>
-      <w:proofErr w:type="gramStart"/>
-      <w:r>
-        <w:rPr>
-          <w:color w:val="1F2021"/>
-          <w:sz w:val="28"/>
-          <w:szCs w:val="28"/>
-          <w:lang w:val="en-IN" w:eastAsia="en-IN"/>
-        </w:rPr>
-        <w:t>pinMode(</w:t>
-      </w:r>
-      <w:proofErr w:type="gramEnd"/>
-      <w:r>
-        <w:rPr>
-          <w:color w:val="1F2021"/>
-          <w:sz w:val="28"/>
-          <w:szCs w:val="28"/>
-          <w:lang w:val="en-IN" w:eastAsia="en-IN"/>
-        </w:rPr>
-        <w:t>ledPin, OUTPUT);</w:t>
+        <w:t xml:space="preserve">  pinMode(ledPin, OUTPUT);</w:t>
       </w:r>
     </w:p>
     <w:p>
@@ -10364,27 +10755,7 @@
           <w:szCs w:val="28"/>
           <w:lang w:val="en-IN" w:eastAsia="en-IN"/>
         </w:rPr>
-        <w:t xml:space="preserve">void </w:t>
-      </w:r>
-      <w:proofErr w:type="gramStart"/>
-      <w:r>
-        <w:rPr>
-          <w:color w:val="1F2021"/>
-          <w:sz w:val="28"/>
-          <w:szCs w:val="28"/>
-          <w:lang w:val="en-IN" w:eastAsia="en-IN"/>
-        </w:rPr>
-        <w:t>loop(</w:t>
-      </w:r>
-      <w:proofErr w:type="gramEnd"/>
-      <w:r>
-        <w:rPr>
-          <w:color w:val="1F2021"/>
-          <w:sz w:val="28"/>
-          <w:szCs w:val="28"/>
-          <w:lang w:val="en-IN" w:eastAsia="en-IN"/>
-        </w:rPr>
-        <w:t>) {</w:t>
+        <w:t>void loop() {</w:t>
       </w:r>
     </w:p>
     <w:p>
@@ -10409,27 +10780,7 @@
           <w:lang w:val="en-IN" w:eastAsia="en-IN"/>
         </w:rPr>
         <w:lastRenderedPageBreak/>
-        <w:t xml:space="preserve">  </w:t>
-      </w:r>
-      <w:proofErr w:type="gramStart"/>
-      <w:r>
-        <w:rPr>
-          <w:color w:val="1F2021"/>
-          <w:sz w:val="28"/>
-          <w:szCs w:val="28"/>
-          <w:lang w:val="en-IN" w:eastAsia="en-IN"/>
-        </w:rPr>
-        <w:t>Blynk.run(</w:t>
-      </w:r>
-      <w:proofErr w:type="gramEnd"/>
-      <w:r>
-        <w:rPr>
-          <w:color w:val="1F2021"/>
-          <w:sz w:val="28"/>
-          <w:szCs w:val="28"/>
-          <w:lang w:val="en-IN" w:eastAsia="en-IN"/>
-        </w:rPr>
-        <w:t>);</w:t>
+        <w:t xml:space="preserve">  Blynk.run();</w:t>
       </w:r>
     </w:p>
     <w:p>
@@ -10525,47 +10876,7 @@
           <w:szCs w:val="28"/>
           <w:lang w:val="en-IN" w:eastAsia="en-IN"/>
         </w:rPr>
-        <w:t xml:space="preserve">    String ldrStatus = (ldrValue &gt; 320</w:t>
-      </w:r>
-      <w:proofErr w:type="gramStart"/>
-      <w:r>
-        <w:rPr>
-          <w:color w:val="1F2021"/>
-          <w:sz w:val="28"/>
-          <w:szCs w:val="28"/>
-          <w:lang w:val="en-IN" w:eastAsia="en-IN"/>
-        </w:rPr>
-        <w:t>) ?</w:t>
-      </w:r>
-      <w:proofErr w:type="gramEnd"/>
-      <w:r>
-        <w:rPr>
-          <w:color w:val="1F2021"/>
-          <w:sz w:val="28"/>
-          <w:szCs w:val="28"/>
-          <w:lang w:val="en-IN" w:eastAsia="en-IN"/>
-        </w:rPr>
-        <w:t xml:space="preserve"> "OFF</w:t>
-      </w:r>
-      <w:proofErr w:type="gramStart"/>
-      <w:r>
-        <w:rPr>
-          <w:color w:val="1F2021"/>
-          <w:sz w:val="28"/>
-          <w:szCs w:val="28"/>
-          <w:lang w:val="en-IN" w:eastAsia="en-IN"/>
-        </w:rPr>
-        <w:t>" :</w:t>
-      </w:r>
-      <w:proofErr w:type="gramEnd"/>
-      <w:r>
-        <w:rPr>
-          <w:color w:val="1F2021"/>
-          <w:sz w:val="28"/>
-          <w:szCs w:val="28"/>
-          <w:lang w:val="en-IN" w:eastAsia="en-IN"/>
-        </w:rPr>
-        <w:t xml:space="preserve"> "ON";</w:t>
+        <w:t xml:space="preserve">    String ldrStatus = (ldrValue &gt; 320) ? "OFF" : "ON";</w:t>
       </w:r>
     </w:p>
     <w:p>
@@ -10733,27 +11044,7 @@
           <w:szCs w:val="28"/>
           <w:lang w:val="en-IN" w:eastAsia="en-IN"/>
         </w:rPr>
-        <w:t xml:space="preserve">      </w:t>
-      </w:r>
-      <w:proofErr w:type="gramStart"/>
-      <w:r>
-        <w:rPr>
-          <w:color w:val="1F2021"/>
-          <w:sz w:val="28"/>
-          <w:szCs w:val="28"/>
-          <w:lang w:val="en-IN" w:eastAsia="en-IN"/>
-        </w:rPr>
-        <w:t>digitalWrite(</w:t>
-      </w:r>
-      <w:proofErr w:type="gramEnd"/>
-      <w:r>
-        <w:rPr>
-          <w:color w:val="1F2021"/>
-          <w:sz w:val="28"/>
-          <w:szCs w:val="28"/>
-          <w:lang w:val="en-IN" w:eastAsia="en-IN"/>
-        </w:rPr>
-        <w:t>ledPin, LOW);</w:t>
+        <w:t xml:space="preserve">      digitalWrite(ledPin, LOW);</w:t>
       </w:r>
     </w:p>
     <w:p>
@@ -10801,27 +11092,7 @@
           <w:szCs w:val="28"/>
           <w:lang w:val="en-IN" w:eastAsia="en-IN"/>
         </w:rPr>
-        <w:t xml:space="preserve">      </w:t>
-      </w:r>
-      <w:proofErr w:type="gramStart"/>
-      <w:r>
-        <w:rPr>
-          <w:color w:val="1F2021"/>
-          <w:sz w:val="28"/>
-          <w:szCs w:val="28"/>
-          <w:lang w:val="en-IN" w:eastAsia="en-IN"/>
-        </w:rPr>
-        <w:t>delay(</w:t>
-      </w:r>
-      <w:proofErr w:type="gramEnd"/>
-      <w:r>
-        <w:rPr>
-          <w:color w:val="1F2021"/>
-          <w:sz w:val="28"/>
-          <w:szCs w:val="28"/>
-          <w:lang w:val="en-IN" w:eastAsia="en-IN"/>
-        </w:rPr>
-        <w:t>1000); // Delay for stability</w:t>
+        <w:t xml:space="preserve">      delay(1000); // Delay for stability</w:t>
       </w:r>
     </w:p>
     <w:p>
@@ -10869,19 +11140,8 @@
           <w:szCs w:val="28"/>
           <w:lang w:val="en-IN" w:eastAsia="en-IN"/>
         </w:rPr>
-        <w:t xml:space="preserve">    </w:t>
-      </w:r>
-      <w:proofErr w:type="gramStart"/>
-      <w:r>
-        <w:rPr>
-          <w:color w:val="1F2021"/>
-          <w:sz w:val="28"/>
-          <w:szCs w:val="28"/>
-          <w:lang w:val="en-IN" w:eastAsia="en-IN"/>
-        </w:rPr>
-        <w:t>else{</w:t>
-      </w:r>
-      <w:proofErr w:type="gramEnd"/>
+        <w:t xml:space="preserve">    else{</w:t>
+      </w:r>
     </w:p>
     <w:p>
       <w:pPr>
@@ -10904,47 +11164,7 @@
           <w:szCs w:val="28"/>
           <w:lang w:val="en-IN" w:eastAsia="en-IN"/>
         </w:rPr>
-        <w:t xml:space="preserve">      String ldrStatus = (ldrValue &gt; 320</w:t>
-      </w:r>
-      <w:proofErr w:type="gramStart"/>
-      <w:r>
-        <w:rPr>
-          <w:color w:val="1F2021"/>
-          <w:sz w:val="28"/>
-          <w:szCs w:val="28"/>
-          <w:lang w:val="en-IN" w:eastAsia="en-IN"/>
-        </w:rPr>
-        <w:t>) ?</w:t>
-      </w:r>
-      <w:proofErr w:type="gramEnd"/>
-      <w:r>
-        <w:rPr>
-          <w:color w:val="1F2021"/>
-          <w:sz w:val="28"/>
-          <w:szCs w:val="28"/>
-          <w:lang w:val="en-IN" w:eastAsia="en-IN"/>
-        </w:rPr>
-        <w:t xml:space="preserve"> "OFF</w:t>
-      </w:r>
-      <w:proofErr w:type="gramStart"/>
-      <w:r>
-        <w:rPr>
-          <w:color w:val="1F2021"/>
-          <w:sz w:val="28"/>
-          <w:szCs w:val="28"/>
-          <w:lang w:val="en-IN" w:eastAsia="en-IN"/>
-        </w:rPr>
-        <w:t>" :</w:t>
-      </w:r>
-      <w:proofErr w:type="gramEnd"/>
-      <w:r>
-        <w:rPr>
-          <w:color w:val="1F2021"/>
-          <w:sz w:val="28"/>
-          <w:szCs w:val="28"/>
-          <w:lang w:val="en-IN" w:eastAsia="en-IN"/>
-        </w:rPr>
-        <w:t xml:space="preserve"> "ON";</w:t>
+        <w:t xml:space="preserve">      String ldrStatus = (ldrValue &gt; 320) ? "OFF" : "ON";</w:t>
       </w:r>
     </w:p>
     <w:p>
@@ -11016,27 +11236,7 @@
           <w:szCs w:val="28"/>
           <w:lang w:val="en-IN" w:eastAsia="en-IN"/>
         </w:rPr>
-        <w:t xml:space="preserve">       Serial.print(</w:t>
-      </w:r>
-      <w:proofErr w:type="gramStart"/>
-      <w:r>
-        <w:rPr>
-          <w:color w:val="1F2021"/>
-          <w:sz w:val="28"/>
-          <w:szCs w:val="28"/>
-          <w:lang w:val="en-IN" w:eastAsia="en-IN"/>
-        </w:rPr>
-        <w:t>"  LDR</w:t>
-      </w:r>
-      <w:proofErr w:type="gramEnd"/>
-      <w:r>
-        <w:rPr>
-          <w:color w:val="1F2021"/>
-          <w:sz w:val="28"/>
-          <w:szCs w:val="28"/>
-          <w:lang w:val="en-IN" w:eastAsia="en-IN"/>
-        </w:rPr>
-        <w:t xml:space="preserve"> Status: ");</w:t>
+        <w:t xml:space="preserve">       Serial.print("  LDR Status: ");</w:t>
       </w:r>
     </w:p>
     <w:p>
@@ -11156,19 +11356,8 @@
           <w:szCs w:val="28"/>
           <w:lang w:val="en-IN" w:eastAsia="en-IN"/>
         </w:rPr>
-        <w:t xml:space="preserve">  </w:t>
-      </w:r>
-      <w:proofErr w:type="gramStart"/>
-      <w:r>
-        <w:rPr>
-          <w:color w:val="1F2021"/>
-          <w:sz w:val="28"/>
-          <w:szCs w:val="28"/>
-          <w:lang w:val="en-IN" w:eastAsia="en-IN"/>
-        </w:rPr>
-        <w:t>else{</w:t>
-      </w:r>
-      <w:proofErr w:type="gramEnd"/>
+        <w:t xml:space="preserve">  else{</w:t>
+      </w:r>
     </w:p>
     <w:p>
       <w:pPr>
@@ -11308,13 +11497,23 @@
       </w:r>
       <w:r>
         <w:rPr>
+          <w:color w:val="000000"/>
           <w:sz w:val="28"/>
           <w:szCs w:val="28"/>
           <w:lang w:val="en-IN" w:eastAsia="en-IN"/>
         </w:rPr>
         <w:tab/>
       </w:r>
-      <w:hyperlink r:id="rId17" w:history="1">
+      <w:r>
+        <w:rPr>
+          <w:color w:val="000000"/>
+          <w:sz w:val="28"/>
+          <w:szCs w:val="28"/>
+          <w:lang w:val="en-IN" w:eastAsia="en-IN"/>
+        </w:rPr>
+        <w:t>“</w:t>
+      </w:r>
+      <w:hyperlink r:id="rId19" w:history="1">
         <w:r>
           <w:rPr>
             <w:color w:val="000000"/>
@@ -11322,10 +11521,46 @@
             <w:szCs w:val="28"/>
             <w:lang w:val="en-IN" w:eastAsia="en-IN"/>
           </w:rPr>
-          <w:t xml:space="preserve">“Website.” [Online]. Available: </w:t>
+          <w:t>U</w:t>
+        </w:r>
+        <w:r>
+          <w:rPr>
+            <w:color w:val="000000"/>
+            <w:sz w:val="28"/>
+            <w:szCs w:val="28"/>
+            <w:lang w:val="en-IN" w:eastAsia="en-IN"/>
+          </w:rPr>
+          <w:t xml:space="preserve">nify street light fault detection and location tracking contingent on </w:t>
+        </w:r>
+        <w:r>
+          <w:rPr>
+            <w:color w:val="000000"/>
+            <w:sz w:val="28"/>
+            <w:szCs w:val="28"/>
+            <w:lang w:val="en-IN" w:eastAsia="en-IN"/>
+          </w:rPr>
+          <w:t>I</w:t>
+        </w:r>
+        <w:r>
+          <w:rPr>
+            <w:color w:val="000000"/>
+            <w:sz w:val="28"/>
+            <w:szCs w:val="28"/>
+            <w:lang w:val="en-IN" w:eastAsia="en-IN"/>
+          </w:rPr>
+          <w:t>oT</w:t>
         </w:r>
       </w:hyperlink>
-      <w:hyperlink r:id="rId18" w:history="1">
+      <w:r>
+        <w:rPr>
+          <w:color w:val="000000"/>
+          <w:sz w:val="28"/>
+          <w:szCs w:val="28"/>
+          <w:lang w:val="en-IN" w:eastAsia="en-IN"/>
+        </w:rPr>
+        <w:t xml:space="preserve">” [Online]. Available: </w:t>
+      </w:r>
+      <w:hyperlink r:id="rId20" w:history="1">
         <w:r>
           <w:rPr>
             <w:color w:val="000000"/>
@@ -11384,7 +11619,7 @@
         </w:rPr>
         <w:tab/>
       </w:r>
-      <w:hyperlink r:id="rId19" w:history="1">
+      <w:hyperlink r:id="rId21" w:history="1">
         <w:r>
           <w:rPr>
             <w:color w:val="000000"/>
@@ -11392,7 +11627,25 @@
             <w:szCs w:val="28"/>
             <w:lang w:val="en-IN" w:eastAsia="en-IN"/>
           </w:rPr>
-          <w:t xml:space="preserve">P. Karthikeyan, M. Karthik, V. Deepikapriya, S. Divya Briya, R. Dharanishwarma, and S. Janakirthick, “Design and implementation of smart street light automation and fault detection system,” in </w:t>
+          <w:t>P. Karthikeyan, M. Karthik, V. Deepikapriya, S. Divya Briya, R. Dharanishwarma</w:t>
+        </w:r>
+        <w:r>
+          <w:rPr>
+            <w:color w:val="000000"/>
+            <w:sz w:val="28"/>
+            <w:szCs w:val="28"/>
+            <w:lang w:val="en-IN" w:eastAsia="en-IN"/>
+          </w:rPr>
+          <w:t xml:space="preserve"> and</w:t>
+        </w:r>
+        <w:r>
+          <w:rPr>
+            <w:color w:val="000000"/>
+            <w:sz w:val="28"/>
+            <w:szCs w:val="28"/>
+            <w:lang w:val="en-IN" w:eastAsia="en-IN"/>
+          </w:rPr>
+          <w:t xml:space="preserve"> S. Janakirthick, “Design and implementation of smart street light automation and fault detection system,” in </w:t>
         </w:r>
         <w:r>
           <w:rPr>
@@ -11415,7 +11668,7 @@
           <w:t xml:space="preserve">, IEEE, Jan. 2022. doi: </w:t>
         </w:r>
       </w:hyperlink>
-      <w:hyperlink r:id="rId20" w:history="1">
+      <w:hyperlink r:id="rId22" w:history="1">
         <w:r>
           <w:rPr>
             <w:color w:val="000000"/>
@@ -11663,7 +11916,7 @@
         </w:rPr>
         <w:tab/>
       </w:r>
-      <w:hyperlink r:id="rId21" w:history="1">
+      <w:hyperlink r:id="rId23" w:history="1">
         <w:r>
           <w:rPr>
             <w:color w:val="000000"/>
@@ -11671,7 +11924,25 @@
             <w:szCs w:val="28"/>
             <w:lang w:val="en-IN" w:eastAsia="en-IN"/>
           </w:rPr>
-          <w:t xml:space="preserve">A. K. Nanduri, S. Kumar, and S. Ratna, “IoT based automatic damaged street light fault detection management system,” </w:t>
+          <w:t>A. K. Nanduri, S. Kumar</w:t>
+        </w:r>
+        <w:r>
+          <w:rPr>
+            <w:color w:val="000000"/>
+            <w:sz w:val="28"/>
+            <w:szCs w:val="28"/>
+            <w:lang w:val="en-IN" w:eastAsia="en-IN"/>
+          </w:rPr>
+          <w:t xml:space="preserve"> and</w:t>
+        </w:r>
+        <w:r>
+          <w:rPr>
+            <w:color w:val="000000"/>
+            <w:sz w:val="28"/>
+            <w:szCs w:val="28"/>
+            <w:lang w:val="en-IN" w:eastAsia="en-IN"/>
+          </w:rPr>
+          <w:t xml:space="preserve"> S. Ratna, “IoT based automatic damaged street light fault detection management system,” </w:t>
         </w:r>
         <w:r>
           <w:rPr>
@@ -11694,7 +11965,7 @@
           <w:t xml:space="preserve">, vol. 11, no. 8, 2020, doi: </w:t>
         </w:r>
       </w:hyperlink>
-      <w:hyperlink r:id="rId22" w:history="1">
+      <w:hyperlink r:id="rId24" w:history="1">
         <w:r>
           <w:rPr>
             <w:color w:val="000000"/>
@@ -11847,18 +12118,7 @@
           <w:szCs w:val="28"/>
           <w:lang w:val="en-IN" w:eastAsia="en-IN"/>
         </w:rPr>
-        <w:lastRenderedPageBreak/>
-        <w:t xml:space="preserve">[9] "National Highway Street Light Faulty Detection and Monitoring System", International Journal of Emerging Technologies and Innovative Research (www.jetir.org), ISSN:2349-5162, Vol.6, Issue 4, page no.442-450, April-2019, </w:t>
-      </w:r>
-      <w:proofErr w:type="gramStart"/>
-      <w:r>
-        <w:rPr>
-          <w:color w:val="000000"/>
-          <w:sz w:val="28"/>
-          <w:szCs w:val="28"/>
-          <w:lang w:val="en-IN" w:eastAsia="en-IN"/>
-        </w:rPr>
-        <w:t xml:space="preserve">Available </w:t>
+        <w:t xml:space="preserve">[9] "National Highway Street Light Faulty Detection and Monitoring System", International Journal of Emerging Technologies and Innovative Research (www.jetir.org), ISSN:2349-5162, Vol.6, Issue 4, page no.442-450, April-2019, Available </w:t>
       </w:r>
       <w:r>
         <w:rPr>
@@ -11868,32 +12128,16 @@
         </w:rPr>
         <w:t>:</w:t>
       </w:r>
-      <w:proofErr w:type="gramEnd"/>
-      <w:r>
-        <w:fldChar w:fldCharType="begin"/>
-      </w:r>
-      <w:r>
-        <w:instrText>HYPERLINK "https://www.jetir.org/papers/JETIR1904D58.pdf"</w:instrText>
-      </w:r>
-      <w:r>
-        <w:fldChar w:fldCharType="separate"/>
-      </w:r>
-      <w:r>
-        <w:rPr>
-          <w:sz w:val="28"/>
-          <w:szCs w:val="28"/>
-          <w:lang w:val="en-IN" w:eastAsia="en-IN"/>
-        </w:rPr>
-        <w:t>http://www.jetir.org/papers/JETIR1904D58.pdf</w:t>
-      </w:r>
-      <w:r>
-        <w:rPr>
-          <w:sz w:val="28"/>
-          <w:szCs w:val="28"/>
-          <w:lang w:val="en-IN" w:eastAsia="en-IN"/>
-        </w:rPr>
-        <w:fldChar w:fldCharType="end"/>
-      </w:r>
+      <w:hyperlink r:id="rId25" w:history="1">
+        <w:r>
+          <w:rPr>
+            <w:sz w:val="28"/>
+            <w:szCs w:val="28"/>
+            <w:lang w:val="en-IN" w:eastAsia="en-IN"/>
+          </w:rPr>
+          <w:t>http://www.jetir.org/papers/JETIR1904D58.pdf</w:t>
+        </w:r>
+      </w:hyperlink>
     </w:p>
     <w:p>
       <w:pPr>
@@ -11940,7 +12184,7 @@
         </w:rPr>
         <w:tab/>
       </w:r>
-      <w:hyperlink r:id="rId23" w:history="1">
+      <w:hyperlink r:id="rId26" w:history="1">
         <w:r>
           <w:rPr>
             <w:color w:val="000000"/>
@@ -11948,9 +12192,8 @@
             <w:szCs w:val="28"/>
             <w:lang w:val="en-IN" w:eastAsia="en-IN"/>
           </w:rPr>
-          <w:t>T. S. Kumar, G. J. Rao, J. A. Ramana, M. C. Sai Ganesh. B, T. Vennela, and M. M. Krishna, “</w:t>
+          <w:t>T. S. Kumar, G. J. Rao, J. A. Ramana, M. C. Sai Ganesh. B, T. Vennela</w:t>
         </w:r>
-        <w:proofErr w:type="gramStart"/>
         <w:r>
           <w:rPr>
             <w:color w:val="000000"/>
@@ -11958,9 +12201,8 @@
             <w:szCs w:val="28"/>
             <w:lang w:val="en-IN" w:eastAsia="en-IN"/>
           </w:rPr>
-          <w:t>Automatic street</w:t>
+          <w:t xml:space="preserve"> and</w:t>
         </w:r>
-        <w:proofErr w:type="gramEnd"/>
         <w:r>
           <w:rPr>
             <w:color w:val="000000"/>
@@ -11968,7 +12210,7 @@
             <w:szCs w:val="28"/>
             <w:lang w:val="en-IN" w:eastAsia="en-IN"/>
           </w:rPr>
-          <w:t xml:space="preserve"> light control and fault detection using node - MCU,” </w:t>
+          <w:t xml:space="preserve"> M. M. Krishna, “Automatic street light control and fault detection using node - MCU,” </w:t>
         </w:r>
         <w:r>
           <w:rPr>
@@ -12039,26 +12281,7 @@
           <w:lang w:val="en-IN" w:eastAsia="en-IN"/>
         </w:rPr>
         <w:tab/>
-      </w:r>
-      <w:proofErr w:type="gramStart"/>
-      <w:r>
-        <w:rPr>
-          <w:color w:val="000000"/>
-          <w:sz w:val="28"/>
-          <w:szCs w:val="28"/>
-          <w:lang w:val="en-IN" w:eastAsia="en-IN"/>
-        </w:rPr>
-        <w:t>G.PRAVEEN</w:t>
-      </w:r>
-      <w:proofErr w:type="gramEnd"/>
-      <w:r>
-        <w:rPr>
-          <w:color w:val="000000"/>
-          <w:sz w:val="28"/>
-          <w:szCs w:val="28"/>
-          <w:lang w:val="en-IN" w:eastAsia="en-IN"/>
-        </w:rPr>
-        <w:t xml:space="preserve"> et al , “National Highway Street Light Faulty Detection &amp; Monitoring System,” Journal of Emerging Technologies and Innovative Research (JETIR), Volume 6, No. 4, April 2019.</w:t>
+        <w:t>G.PRAVEEN et al , “National Highway Street Light Faulty Detection &amp; Monitoring System,” Journal of Emerging Technologies and Innovative Research (JETIR), Volume 6, No. 4, April 2019.</w:t>
       </w:r>
     </w:p>
     <w:p>
@@ -12275,27 +12498,7 @@
           <w:szCs w:val="28"/>
           <w:lang w:val="en-IN" w:eastAsia="en-IN"/>
         </w:rPr>
-        <w:t xml:space="preserve">Piyush Saini, Pateek Saini, Ajay Kumar Jangid and Udit Mamodiya, "A Smart Street Light System </w:t>
-      </w:r>
-      <w:proofErr w:type="gramStart"/>
-      <w:r>
-        <w:rPr>
-          <w:color w:val="000000"/>
-          <w:sz w:val="28"/>
-          <w:szCs w:val="28"/>
-          <w:lang w:val="en-IN" w:eastAsia="en-IN"/>
-        </w:rPr>
-        <w:t>With</w:t>
-      </w:r>
-      <w:proofErr w:type="gramEnd"/>
-      <w:r>
-        <w:rPr>
-          <w:color w:val="000000"/>
-          <w:sz w:val="28"/>
-          <w:szCs w:val="28"/>
-          <w:lang w:val="en-IN" w:eastAsia="en-IN"/>
-        </w:rPr>
-        <w:t xml:space="preserve"> Auto Fault Detection", </w:t>
+        <w:t xml:space="preserve">Piyush Saini, Pateek Saini, Ajay Kumar Jangid and Udit Mamodiya, "A Smart Street Light System With Auto Fault Detection", </w:t>
       </w:r>
       <w:r>
         <w:rPr>
@@ -12671,27 +12874,7 @@
           <w:lang w:val="en-IN" w:eastAsia="en-IN"/>
         </w:rPr>
         <w:tab/>
-        <w:t xml:space="preserve">Mr. Amey </w:t>
-      </w:r>
-      <w:proofErr w:type="gramStart"/>
-      <w:r>
-        <w:rPr>
-          <w:color w:val="000000"/>
-          <w:sz w:val="28"/>
-          <w:szCs w:val="28"/>
-          <w:lang w:val="en-IN" w:eastAsia="en-IN"/>
-        </w:rPr>
-        <w:t>J.Manekar</w:t>
-      </w:r>
-      <w:proofErr w:type="gramEnd"/>
-      <w:r>
-        <w:rPr>
-          <w:color w:val="000000"/>
-          <w:sz w:val="28"/>
-          <w:szCs w:val="28"/>
-          <w:lang w:val="en-IN" w:eastAsia="en-IN"/>
-        </w:rPr>
-        <w:t>, Dr. Dr. R .V. Kshirsagar ” Design and Implementation of Automatic Street Light Controller for Energy Optimization Using FPGA”, International Journal of Advanced Research in Computer and Communication Engineering Vol. 5, Issue 6, June 2016.</w:t>
+        <w:t>Mr. Amey J.Manekar, Dr. Dr. R .V. Kshirsagar ” Design and Implementation of Automatic Street Light Controller for Energy Optimization Using FPGA”, International Journal of Advanced Research in Computer and Communication Engineering Vol. 5, Issue 6, June 2016.</w:t>
       </w:r>
     </w:p>
     <w:p>
@@ -12760,27 +12943,7 @@
           <w:lang w:val="en-IN" w:eastAsia="en-IN"/>
         </w:rPr>
         <w:tab/>
-        <w:t xml:space="preserve">Chaitanya Amin, AshutoshNerkar, Paridhi Holani, Rahul </w:t>
-      </w:r>
-      <w:proofErr w:type="gramStart"/>
-      <w:r>
-        <w:rPr>
-          <w:color w:val="000000"/>
-          <w:sz w:val="28"/>
-          <w:szCs w:val="28"/>
-          <w:lang w:val="en-IN" w:eastAsia="en-IN"/>
-        </w:rPr>
-        <w:t>Kaul ”GSM</w:t>
-      </w:r>
-      <w:proofErr w:type="gramEnd"/>
-      <w:r>
-        <w:rPr>
-          <w:color w:val="000000"/>
-          <w:sz w:val="28"/>
-          <w:szCs w:val="28"/>
-          <w:lang w:val="en-IN" w:eastAsia="en-IN"/>
-        </w:rPr>
-        <w:t xml:space="preserve"> Based Autonomous Street</w:t>
+        <w:t>Chaitanya Amin, AshutoshNerkar, Paridhi Holani, Rahul Kaul ”GSM Based Autonomous Street</w:t>
       </w:r>
       <w:r>
         <w:rPr>
